--- a/INFM600_0201_KhushalNavani_QuarryQueries/INFM600_0201_KhushalNavani_QuarryQueries_AsignmentDocument_v1.0.docx
+++ b/INFM600_0201_KhushalNavani_QuarryQueries/INFM600_0201_KhushalNavani_QuarryQueries_AsignmentDocument_v1.0.docx
@@ -228,7 +228,6 @@
         <w:spacing w:line="360" w:lineRule="auto"/>
         <w:rPr>
           <w:rFonts w:ascii="Times New Roman" w:hAnsi="Times New Roman" w:cs="Times New Roman"/>
-          <w:b/>
           <w:color w:val="auto"/>
         </w:rPr>
       </w:pPr>
@@ -303,8 +302,306 @@
           <w:b/>
           <w:color w:val="auto"/>
         </w:rPr>
-        <w:br/>
-        <w:t>Query Output:</w:t>
+        <w:t>Query Description:</w:t>
+      </w:r>
+      <w:r>
+        <w:rPr>
+          <w:rFonts w:ascii="Times New Roman" w:hAnsi="Times New Roman" w:cs="Times New Roman"/>
+          <w:b/>
+          <w:color w:val="auto"/>
+        </w:rPr>
+        <w:br/>
+      </w:r>
+      <w:r>
+        <w:rPr>
+          <w:rFonts w:ascii="Times New Roman" w:hAnsi="Times New Roman" w:cs="Times New Roman"/>
+          <w:color w:val="auto"/>
+        </w:rPr>
+        <w:t xml:space="preserve">As the name describes, the query aims to find the most active new users. The query involves a single table ‘user’. We consider ‘user_editcount’ as a measure of activity of the users. </w:t>
+      </w:r>
+    </w:p>
+    <w:p>
+      <w:pPr>
+        <w:spacing w:line="360" w:lineRule="auto"/>
+        <w:rPr>
+          <w:rFonts w:ascii="Times New Roman" w:hAnsi="Times New Roman" w:cs="Times New Roman"/>
+          <w:color w:val="auto"/>
+        </w:rPr>
+      </w:pPr>
+      <w:r>
+        <w:rPr>
+          <w:rFonts w:ascii="Times New Roman" w:hAnsi="Times New Roman" w:cs="Times New Roman"/>
+          <w:color w:val="auto"/>
+        </w:rPr>
+        <w:t>The query obtains three attributes</w:t>
+      </w:r>
+      <w:r>
+        <w:rPr>
+          <w:rFonts w:ascii="Times New Roman" w:hAnsi="Times New Roman" w:cs="Times New Roman"/>
+          <w:color w:val="auto"/>
+        </w:rPr>
+        <w:t xml:space="preserve"> ‘user_name’,’user_regidtration’,’user_editcount’</w:t>
+      </w:r>
+      <w:r>
+        <w:rPr>
+          <w:rFonts w:ascii="Times New Roman" w:hAnsi="Times New Roman" w:cs="Times New Roman"/>
+          <w:color w:val="auto"/>
+        </w:rPr>
+        <w:t xml:space="preserve"> from the table which satisfy the following where clauses:</w:t>
+      </w:r>
+      <w:r>
+        <w:rPr>
+          <w:rFonts w:ascii="Times New Roman" w:hAnsi="Times New Roman" w:cs="Times New Roman"/>
+          <w:color w:val="auto"/>
+        </w:rPr>
+        <w:br/>
+        <w:t>i) User registration date is greater than 01/01/2015 00:00:00 and less than current day i.e. Yesterday</w:t>
+      </w:r>
+      <w:r>
+        <w:rPr>
+          <w:rFonts w:ascii="Times New Roman" w:hAnsi="Times New Roman" w:cs="Times New Roman"/>
+          <w:color w:val="auto"/>
+        </w:rPr>
+        <w:br/>
+        <w:t>ii) The user_id is not of that of a bot</w:t>
+      </w:r>
+      <w:r>
+        <w:rPr>
+          <w:rFonts w:ascii="Times New Roman" w:hAnsi="Times New Roman" w:cs="Times New Roman"/>
+          <w:color w:val="auto"/>
+        </w:rPr>
+        <w:br/>
+      </w:r>
+      <w:r>
+        <w:rPr>
+          <w:rFonts w:ascii="Times New Roman" w:hAnsi="Times New Roman" w:cs="Times New Roman"/>
+          <w:color w:val="auto"/>
+        </w:rPr>
+        <w:lastRenderedPageBreak/>
+        <w:t>iii) The user is not blocked for the given time period</w:t>
+      </w:r>
+      <w:r>
+        <w:rPr>
+          <w:rFonts w:ascii="Times New Roman" w:hAnsi="Times New Roman" w:cs="Times New Roman"/>
+          <w:color w:val="auto"/>
+        </w:rPr>
+        <w:br/>
+        <w:t>iv) The user has made a minimum of 10 edits</w:t>
+      </w:r>
+    </w:p>
+    <w:p>
+      <w:pPr>
+        <w:spacing w:line="360" w:lineRule="auto"/>
+        <w:jc w:val="both"/>
+        <w:rPr>
+          <w:rFonts w:ascii="Times New Roman" w:hAnsi="Times New Roman" w:cs="Times New Roman"/>
+          <w:color w:val="auto"/>
+        </w:rPr>
+      </w:pPr>
+      <w:r>
+        <w:rPr>
+          <w:rFonts w:ascii="Times New Roman" w:hAnsi="Times New Roman" w:cs="Times New Roman"/>
+          <w:color w:val="auto"/>
+        </w:rPr>
+        <w:t>The expected result set is order in descending order of ‘user_editcount’ so that we can get the most active user at the top of the result.</w:t>
+      </w:r>
+      <w:r>
+        <w:rPr>
+          <w:rFonts w:ascii="Times New Roman" w:hAnsi="Times New Roman" w:cs="Times New Roman"/>
+          <w:color w:val="auto"/>
+        </w:rPr>
+        <w:t xml:space="preserve"> The result set consists of </w:t>
+      </w:r>
+      <w:r>
+        <w:rPr>
+          <w:rFonts w:ascii="Times New Roman" w:hAnsi="Times New Roman" w:cs="Times New Roman"/>
+          <w:color w:val="auto"/>
+        </w:rPr>
+        <w:t>304 tuples and each tuple has above mentioned 3 attributes.</w:t>
+      </w:r>
+    </w:p>
+    <w:p>
+      <w:pPr>
+        <w:spacing w:line="360" w:lineRule="auto"/>
+        <w:jc w:val="both"/>
+        <w:rPr>
+          <w:rFonts w:ascii="Times New Roman" w:hAnsi="Times New Roman" w:cs="Times New Roman"/>
+          <w:color w:val="auto"/>
+        </w:rPr>
+      </w:pPr>
+      <w:r>
+        <w:rPr>
+          <w:rFonts w:ascii="Times New Roman" w:hAnsi="Times New Roman" w:cs="Times New Roman"/>
+          <w:color w:val="auto"/>
+        </w:rPr>
+        <w:t>This query can help us identify as already mentioned the most active users</w:t>
+      </w:r>
+      <w:r>
+        <w:rPr>
+          <w:rFonts w:ascii="Times New Roman" w:hAnsi="Times New Roman" w:cs="Times New Roman"/>
+          <w:color w:val="auto"/>
+        </w:rPr>
+        <w:t xml:space="preserve"> in given wiki</w:t>
+      </w:r>
+      <w:r>
+        <w:rPr>
+          <w:rFonts w:ascii="Times New Roman" w:hAnsi="Times New Roman" w:cs="Times New Roman"/>
+          <w:color w:val="auto"/>
+        </w:rPr>
+        <w:t>. With modifications we can identify the most active user in a given time range (year/month/week). We can also modify it to identify the users who have made the least edits</w:t>
+      </w:r>
+      <w:r>
+        <w:rPr>
+          <w:rFonts w:ascii="Times New Roman" w:hAnsi="Times New Roman" w:cs="Times New Roman"/>
+          <w:color w:val="auto"/>
+        </w:rPr>
+        <w:t>, and we can probably consider such users to marked inactive.</w:t>
+      </w:r>
+    </w:p>
+    <w:p>
+      <w:pPr>
+        <w:spacing w:line="360" w:lineRule="auto"/>
+        <w:jc w:val="both"/>
+        <w:rPr>
+          <w:rFonts w:ascii="Times New Roman" w:hAnsi="Times New Roman" w:cs="Times New Roman"/>
+          <w:b/>
+          <w:color w:val="auto"/>
+          <w:u w:val="single"/>
+        </w:rPr>
+      </w:pPr>
+      <w:r>
+        <w:rPr>
+          <w:rFonts w:ascii="Times New Roman" w:hAnsi="Times New Roman" w:cs="Times New Roman"/>
+          <w:b/>
+          <w:color w:val="auto"/>
+          <w:u w:val="single"/>
+        </w:rPr>
+        <w:t>Query 2: Most actice users by bytes in 2015</w:t>
+      </w:r>
+    </w:p>
+    <w:p>
+      <w:pPr>
+        <w:spacing w:line="360" w:lineRule="auto"/>
+        <w:rPr>
+          <w:rFonts w:ascii="Times New Roman" w:hAnsi="Times New Roman" w:cs="Times New Roman"/>
+          <w:b/>
+          <w:color w:val="auto"/>
+        </w:rPr>
+      </w:pPr>
+      <w:r>
+        <w:rPr>
+          <w:rFonts w:ascii="Times New Roman" w:hAnsi="Times New Roman" w:cs="Times New Roman"/>
+          <w:b/>
+          <w:color w:val="auto"/>
+        </w:rPr>
+        <w:t>Query URL:</w:t>
+      </w:r>
+      <w:r>
+        <w:rPr>
+          <w:rFonts w:ascii="Times New Roman" w:hAnsi="Times New Roman" w:cs="Times New Roman"/>
+          <w:b/>
+          <w:color w:val="auto"/>
+        </w:rPr>
+        <w:br/>
+      </w:r>
+      <w:r>
+        <w:rPr>
+          <w:rStyle w:val="lookup-resultcontent"/>
+          <w:rFonts w:ascii="Times New Roman" w:hAnsi="Times New Roman" w:cs="Times New Roman"/>
+          <w:color w:val="auto"/>
+        </w:rPr>
+        <w:t>WikedKentaur. Most active new users. Retrieved October 19, 2016, from Quarry, https</w:t>
+      </w:r>
+      <w:r>
+        <w:rPr>
+          <w:rStyle w:val="lookup-resultcontent"/>
+          <w:rFonts w:ascii="Times New Roman" w:hAnsi="Times New Roman" w:cs="Times New Roman"/>
+          <w:color w:val="auto"/>
+        </w:rPr>
+        <w:t>://quarry.wmflabs.org/query/6896</w:t>
+      </w:r>
+    </w:p>
+    <w:p>
+      <w:pPr>
+        <w:spacing w:line="360" w:lineRule="auto"/>
+        <w:rPr>
+          <w:rFonts w:ascii="Times New Roman" w:hAnsi="Times New Roman" w:cs="Times New Roman"/>
+          <w:color w:val="auto"/>
+        </w:rPr>
+      </w:pPr>
+      <w:r>
+        <w:rPr>
+          <w:rFonts w:ascii="Times New Roman" w:hAnsi="Times New Roman" w:cs="Times New Roman"/>
+          <w:b/>
+          <w:color w:val="auto"/>
+        </w:rPr>
+        <w:t>Database:</w:t>
+      </w:r>
+      <w:r>
+        <w:rPr>
+          <w:rFonts w:ascii="Times New Roman" w:hAnsi="Times New Roman" w:cs="Times New Roman"/>
+          <w:color w:val="auto"/>
+          <w:sz w:val="2"/>
+        </w:rPr>
+        <w:t xml:space="preserve"> </w:t>
+      </w:r>
+      <w:r>
+        <w:rPr>
+          <w:rFonts w:ascii="Times New Roman" w:hAnsi="Times New Roman" w:cs="Times New Roman"/>
+          <w:color w:val="auto"/>
+          <w:sz w:val="2"/>
+        </w:rPr>
+        <w:br/>
+      </w:r>
+      <w:r>
+        <w:rPr>
+          <w:rFonts w:ascii="Times New Roman" w:hAnsi="Times New Roman" w:cs="Times New Roman"/>
+          <w:color w:val="auto"/>
+        </w:rPr>
+        <w:t>etwiki_p: Estonian Wiki</w:t>
+      </w:r>
+    </w:p>
+    <w:p>
+      <w:pPr>
+        <w:spacing w:line="360" w:lineRule="auto"/>
+        <w:rPr>
+          <w:rFonts w:ascii="Times New Roman" w:hAnsi="Times New Roman" w:cs="Times New Roman"/>
+          <w:color w:val="auto"/>
+        </w:rPr>
+      </w:pPr>
+      <w:r>
+        <w:rPr>
+          <w:rFonts w:ascii="Times New Roman" w:hAnsi="Times New Roman" w:cs="Times New Roman"/>
+          <w:b/>
+          <w:color w:val="auto"/>
+        </w:rPr>
+        <w:t>Query Author:</w:t>
+      </w:r>
+      <w:r>
+        <w:rPr>
+          <w:rFonts w:ascii="Times New Roman" w:hAnsi="Times New Roman" w:cs="Times New Roman"/>
+          <w:color w:val="auto"/>
+        </w:rPr>
+        <w:br/>
+        <w:t>WikedKentaur</w:t>
+      </w:r>
+    </w:p>
+    <w:p>
+      <w:pPr>
+        <w:spacing w:line="360" w:lineRule="auto"/>
+        <w:rPr>
+          <w:rFonts w:ascii="Times New Roman" w:hAnsi="Times New Roman" w:cs="Times New Roman"/>
+          <w:b/>
+          <w:color w:val="auto"/>
+        </w:rPr>
+      </w:pPr>
+      <w:r>
+        <w:rPr>
+          <w:rFonts w:ascii="Times New Roman" w:hAnsi="Times New Roman" w:cs="Times New Roman"/>
+          <w:b/>
+          <w:color w:val="auto"/>
+        </w:rPr>
+        <w:t>Query Code:</w:t>
       </w:r>
       <w:r>
         <w:rPr>
@@ -317,13 +614,312 @@
       <w:r>
         <w:rPr>
           <w:noProof/>
-          <w:color w:val="auto"/>
         </w:rPr>
         <w:drawing>
-          <wp:inline distT="0" distB="0" distL="0" distR="0" wp14:anchorId="4AA95DEA" wp14:editId="5E84B918">
-            <wp:extent cx="3162300" cy="1307027"/>
-            <wp:effectExtent l="0" t="0" r="0" b="7620"/>
-            <wp:docPr id="2" name="Picture 2"/>
+          <wp:inline distT="0" distB="0" distL="0" distR="0" wp14:anchorId="56C117E7" wp14:editId="510A6B16">
+            <wp:extent cx="5943600" cy="1805305"/>
+            <wp:effectExtent l="0" t="0" r="0" b="4445"/>
+            <wp:docPr id="12" name="Picture 12"/>
+            <wp:cNvGraphicFramePr>
+              <a:graphicFrameLocks xmlns:a="http://schemas.openxmlformats.org/drawingml/2006/main" noChangeAspect="1"/>
+            </wp:cNvGraphicFramePr>
+            <a:graphic xmlns:a="http://schemas.openxmlformats.org/drawingml/2006/main">
+              <a:graphicData uri="http://schemas.openxmlformats.org/drawingml/2006/picture">
+                <pic:pic xmlns:pic="http://schemas.openxmlformats.org/drawingml/2006/picture">
+                  <pic:nvPicPr>
+                    <pic:cNvPr id="1" name=""/>
+                    <pic:cNvPicPr/>
+                  </pic:nvPicPr>
+                  <pic:blipFill>
+                    <a:blip r:embed="rId8"/>
+                    <a:stretch>
+                      <a:fillRect/>
+                    </a:stretch>
+                  </pic:blipFill>
+                  <pic:spPr>
+                    <a:xfrm>
+                      <a:off x="0" y="0"/>
+                      <a:ext cx="5943600" cy="1805305"/>
+                    </a:xfrm>
+                    <a:prstGeom prst="rect">
+                      <a:avLst/>
+                    </a:prstGeom>
+                  </pic:spPr>
+                </pic:pic>
+              </a:graphicData>
+            </a:graphic>
+          </wp:inline>
+        </w:drawing>
+      </w:r>
+      <w:r>
+        <w:rPr>
+          <w:rFonts w:ascii="Times New Roman" w:hAnsi="Times New Roman" w:cs="Times New Roman"/>
+          <w:b/>
+          <w:color w:val="auto"/>
+        </w:rPr>
+        <w:br/>
+      </w:r>
+    </w:p>
+    <w:p>
+      <w:pPr>
+        <w:spacing w:line="360" w:lineRule="auto"/>
+        <w:jc w:val="both"/>
+        <w:rPr>
+          <w:rFonts w:ascii="Times New Roman" w:hAnsi="Times New Roman" w:cs="Times New Roman"/>
+          <w:b/>
+          <w:color w:val="auto"/>
+          <w:sz w:val="2"/>
+        </w:rPr>
+      </w:pPr>
+      <w:r>
+        <w:rPr>
+          <w:rFonts w:ascii="Times New Roman" w:hAnsi="Times New Roman" w:cs="Times New Roman"/>
+          <w:b/>
+          <w:color w:val="auto"/>
+        </w:rPr>
+        <w:t>Query</w:t>
+      </w:r>
+      <w:r>
+        <w:rPr>
+          <w:rFonts w:ascii="Times New Roman" w:hAnsi="Times New Roman" w:cs="Times New Roman"/>
+          <w:b/>
+          <w:color w:val="auto"/>
+        </w:rPr>
+        <w:t xml:space="preserve"> </w:t>
+      </w:r>
+      <w:r>
+        <w:rPr>
+          <w:rFonts w:ascii="Times New Roman" w:hAnsi="Times New Roman" w:cs="Times New Roman"/>
+          <w:b/>
+          <w:color w:val="auto"/>
+        </w:rPr>
+        <w:t>Description:</w:t>
+      </w:r>
+    </w:p>
+    <w:p>
+      <w:pPr>
+        <w:spacing w:line="360" w:lineRule="auto"/>
+        <w:jc w:val="both"/>
+        <w:rPr>
+          <w:rFonts w:ascii="Times New Roman" w:hAnsi="Times New Roman" w:cs="Times New Roman"/>
+          <w:color w:val="auto"/>
+        </w:rPr>
+      </w:pPr>
+      <w:r>
+        <w:rPr>
+          <w:rFonts w:ascii="Times New Roman" w:hAnsi="Times New Roman" w:cs="Times New Roman"/>
+          <w:b/>
+          <w:color w:val="auto"/>
+          <w:sz w:val="2"/>
+        </w:rPr>
+        <w:br/>
+      </w:r>
+      <w:r>
+        <w:rPr>
+          <w:rFonts w:ascii="Times New Roman" w:hAnsi="Times New Roman" w:cs="Times New Roman"/>
+          <w:color w:val="auto"/>
+        </w:rPr>
+        <w:t xml:space="preserve">The earlier query counted the most active users on the basis of the number of edits they had made. Now we will use a different measure to calculate the number of active users. This time we consider the number of </w:t>
+      </w:r>
+      <w:r>
+        <w:rPr>
+          <w:rFonts w:ascii="Times New Roman" w:hAnsi="Times New Roman" w:cs="Times New Roman"/>
+          <w:color w:val="auto"/>
+        </w:rPr>
+        <w:lastRenderedPageBreak/>
+        <w:t>bytes to be the measure of a user activity. The user with the highest number of bytes cumulated over all the edits made since 01/01/2015 00:00:00 will be the most active user. We use an additional table known as revision which stores information about the revisions of the queries</w:t>
+      </w:r>
+      <w:r>
+        <w:rPr>
+          <w:rFonts w:ascii="Times New Roman" w:hAnsi="Times New Roman" w:cs="Times New Roman"/>
+          <w:color w:val="auto"/>
+        </w:rPr>
+        <w:t xml:space="preserve"> as users edit them. We do a self-join on the revision table to compare the current revision with its previous revision and find the difference in the byte length to calculate the number of bytes the user has added. </w:t>
+      </w:r>
+    </w:p>
+    <w:p>
+      <w:pPr>
+        <w:spacing w:line="360" w:lineRule="auto"/>
+        <w:jc w:val="both"/>
+        <w:rPr>
+          <w:rFonts w:ascii="Times New Roman" w:hAnsi="Times New Roman" w:cs="Times New Roman"/>
+          <w:b/>
+          <w:color w:val="auto"/>
+          <w:u w:val="single"/>
+        </w:rPr>
+      </w:pPr>
+    </w:p>
+    <w:p>
+      <w:pPr>
+        <w:spacing w:line="360" w:lineRule="auto"/>
+        <w:jc w:val="both"/>
+        <w:rPr>
+          <w:rFonts w:ascii="Times New Roman" w:hAnsi="Times New Roman" w:cs="Times New Roman"/>
+          <w:color w:val="auto"/>
+        </w:rPr>
+      </w:pPr>
+      <w:r>
+        <w:rPr>
+          <w:rFonts w:ascii="Times New Roman" w:hAnsi="Times New Roman" w:cs="Times New Roman"/>
+          <w:b/>
+          <w:color w:val="auto"/>
+          <w:u w:val="single"/>
+        </w:rPr>
+        <w:t>Query 3</w:t>
+      </w:r>
+      <w:r>
+        <w:rPr>
+          <w:rFonts w:ascii="Times New Roman" w:hAnsi="Times New Roman" w:cs="Times New Roman"/>
+          <w:b/>
+          <w:color w:val="auto"/>
+          <w:u w:val="single"/>
+        </w:rPr>
+        <w:t>: Find top 200 most-used and undocumented templates on Commons</w:t>
+      </w:r>
+    </w:p>
+    <w:p>
+      <w:pPr>
+        <w:spacing w:line="360" w:lineRule="auto"/>
+        <w:rPr>
+          <w:rStyle w:val="lookup-resultcontent"/>
+          <w:rFonts w:ascii="Times New Roman" w:hAnsi="Times New Roman" w:cs="Times New Roman"/>
+          <w:color w:val="auto"/>
+        </w:rPr>
+      </w:pPr>
+      <w:r>
+        <w:rPr>
+          <w:rFonts w:ascii="Times New Roman" w:hAnsi="Times New Roman" w:cs="Times New Roman"/>
+          <w:b/>
+          <w:color w:val="auto"/>
+        </w:rPr>
+        <w:t>Query URL:</w:t>
+      </w:r>
+      <w:r>
+        <w:rPr>
+          <w:rFonts w:ascii="Times New Roman" w:hAnsi="Times New Roman" w:cs="Times New Roman"/>
+          <w:b/>
+          <w:color w:val="auto"/>
+        </w:rPr>
+        <w:br/>
+      </w:r>
+      <w:r>
+        <w:rPr>
+          <w:rStyle w:val="lookup-resultcontent"/>
+          <w:rFonts w:ascii="Times New Roman" w:hAnsi="Times New Roman" w:cs="Times New Roman"/>
+          <w:color w:val="auto"/>
+        </w:rPr>
+        <w:t xml:space="preserve">Jarekt. Find top 200 most-used and undocumented templates on commons. Retrieved October 19, 2016, from Quarry, </w:t>
+      </w:r>
+      <w:hyperlink r:id="rId9" w:history="1">
+        <w:r>
+          <w:rPr>
+            <w:rStyle w:val="Hyperlink"/>
+            <w:rFonts w:ascii="Times New Roman" w:hAnsi="Times New Roman" w:cs="Times New Roman"/>
+            <w:color w:val="auto"/>
+          </w:rPr>
+          <w:t>https://quarry.wmflabs.org/query/6313</w:t>
+        </w:r>
+      </w:hyperlink>
+    </w:p>
+    <w:p>
+      <w:pPr>
+        <w:spacing w:line="360" w:lineRule="auto"/>
+        <w:rPr>
+          <w:rStyle w:val="lookup-resultcontent"/>
+          <w:rFonts w:ascii="Times New Roman" w:hAnsi="Times New Roman" w:cs="Times New Roman"/>
+          <w:color w:val="auto"/>
+        </w:rPr>
+      </w:pPr>
+      <w:r>
+        <w:rPr>
+          <w:rStyle w:val="lookup-resultcontent"/>
+          <w:rFonts w:ascii="Times New Roman" w:hAnsi="Times New Roman" w:cs="Times New Roman"/>
+          <w:b/>
+          <w:color w:val="auto"/>
+        </w:rPr>
+        <w:t>Database:</w:t>
+      </w:r>
+      <w:r>
+        <w:rPr>
+          <w:rStyle w:val="lookup-resultcontent"/>
+          <w:rFonts w:ascii="Times New Roman" w:hAnsi="Times New Roman" w:cs="Times New Roman"/>
+          <w:b/>
+          <w:color w:val="auto"/>
+        </w:rPr>
+        <w:br/>
+      </w:r>
+      <w:r>
+        <w:rPr>
+          <w:rStyle w:val="lookup-resultcontent"/>
+          <w:rFonts w:ascii="Times New Roman" w:hAnsi="Times New Roman" w:cs="Times New Roman"/>
+          <w:color w:val="auto"/>
+        </w:rPr>
+        <w:t>commonswiki_p: Wikimedia Commons</w:t>
+      </w:r>
+    </w:p>
+    <w:p>
+      <w:pPr>
+        <w:spacing w:line="360" w:lineRule="auto"/>
+        <w:rPr>
+          <w:rStyle w:val="lookup-resultcontent"/>
+          <w:rFonts w:ascii="Times New Roman" w:hAnsi="Times New Roman" w:cs="Times New Roman"/>
+          <w:color w:val="auto"/>
+        </w:rPr>
+      </w:pPr>
+      <w:r>
+        <w:rPr>
+          <w:rStyle w:val="lookup-resultcontent"/>
+          <w:rFonts w:ascii="Times New Roman" w:hAnsi="Times New Roman" w:cs="Times New Roman"/>
+          <w:b/>
+          <w:color w:val="auto"/>
+        </w:rPr>
+        <w:t>Query Author:</w:t>
+      </w:r>
+      <w:r>
+        <w:rPr>
+          <w:rStyle w:val="lookup-resultcontent"/>
+          <w:rFonts w:ascii="Times New Roman" w:hAnsi="Times New Roman" w:cs="Times New Roman"/>
+          <w:b/>
+          <w:color w:val="auto"/>
+        </w:rPr>
+        <w:br/>
+      </w:r>
+      <w:r>
+        <w:rPr>
+          <w:rStyle w:val="lookup-resultcontent"/>
+          <w:rFonts w:ascii="Times New Roman" w:hAnsi="Times New Roman" w:cs="Times New Roman"/>
+          <w:color w:val="auto"/>
+        </w:rPr>
+        <w:t>Jarekt</w:t>
+      </w:r>
+    </w:p>
+    <w:p>
+      <w:pPr>
+        <w:spacing w:line="360" w:lineRule="auto"/>
+        <w:rPr>
+          <w:rFonts w:ascii="Times New Roman" w:hAnsi="Times New Roman" w:cs="Times New Roman"/>
+          <w:b/>
+          <w:color w:val="auto"/>
+        </w:rPr>
+      </w:pPr>
+      <w:r>
+        <w:rPr>
+          <w:noProof/>
+          <w:color w:val="auto"/>
+        </w:rPr>
+        <w:drawing>
+          <wp:anchor distT="0" distB="0" distL="114300" distR="114300" simplePos="0" relativeHeight="251659264" behindDoc="0" locked="0" layoutInCell="1" allowOverlap="1" wp14:anchorId="123EF845" wp14:editId="14C734AE">
+            <wp:simplePos x="0" y="0"/>
+            <wp:positionH relativeFrom="column">
+              <wp:posOffset>0</wp:posOffset>
+            </wp:positionH>
+            <wp:positionV relativeFrom="paragraph">
+              <wp:posOffset>237490</wp:posOffset>
+            </wp:positionV>
+            <wp:extent cx="5939790" cy="756285"/>
+            <wp:effectExtent l="0" t="0" r="3810" b="5715"/>
+            <wp:wrapTopAndBottom/>
+            <wp:docPr id="4" name="Picture 4"/>
             <wp:cNvGraphicFramePr>
               <a:graphicFrameLocks xmlns:a="http://schemas.openxmlformats.org/drawingml/2006/main" noChangeAspect="1"/>
             </wp:cNvGraphicFramePr>
@@ -335,14 +931,20 @@
                     <pic:cNvPicPr/>
                   </pic:nvPicPr>
                   <pic:blipFill rotWithShape="1">
-                    <a:blip r:embed="rId8"/>
-                    <a:srcRect b="44671"/>
+                    <a:blip r:embed="rId10">
+                      <a:extLst>
+                        <a:ext uri="{28A0092B-C50C-407E-A947-70E740481C1C}">
+                          <a14:useLocalDpi xmlns:a14="http://schemas.microsoft.com/office/drawing/2010/main" val="0"/>
+                        </a:ext>
+                      </a:extLst>
+                    </a:blip>
+                    <a:srcRect t="1" b="38501"/>
                     <a:stretch/>
                   </pic:blipFill>
                   <pic:spPr bwMode="auto">
                     <a:xfrm>
                       <a:off x="0" y="0"/>
-                      <a:ext cx="3165746" cy="1308451"/>
+                      <a:ext cx="5939790" cy="756285"/>
                     </a:xfrm>
                     <a:prstGeom prst="rect">
                       <a:avLst/>
@@ -359,469 +961,22 @@
                 </pic:pic>
               </a:graphicData>
             </a:graphic>
-          </wp:inline>
+          </wp:anchor>
         </w:drawing>
       </w:r>
-    </w:p>
-    <w:p>
-      <w:pPr>
-        <w:spacing w:line="360" w:lineRule="auto"/>
-        <w:rPr>
-          <w:rFonts w:ascii="Times New Roman" w:hAnsi="Times New Roman" w:cs="Times New Roman"/>
-          <w:color w:val="auto"/>
-        </w:rPr>
-      </w:pPr>
-      <w:r>
-        <w:rPr>
-          <w:rFonts w:ascii="Times New Roman" w:hAnsi="Times New Roman" w:cs="Times New Roman"/>
-          <w:b/>
-          <w:color w:val="auto"/>
-        </w:rPr>
-        <w:lastRenderedPageBreak/>
-        <w:t>Query Description:</w:t>
-      </w:r>
-      <w:r>
-        <w:rPr>
-          <w:rFonts w:ascii="Times New Roman" w:hAnsi="Times New Roman" w:cs="Times New Roman"/>
-          <w:b/>
-          <w:color w:val="auto"/>
-        </w:rPr>
-        <w:br/>
-      </w:r>
-      <w:r>
-        <w:rPr>
-          <w:rFonts w:ascii="Times New Roman" w:hAnsi="Times New Roman" w:cs="Times New Roman"/>
-          <w:color w:val="auto"/>
-        </w:rPr>
-        <w:t>As the name describes, the query aims to find the most active new users. The query involves a single table ‘user’. We consider ‘</w:t>
-      </w:r>
-      <w:proofErr w:type="spellStart"/>
-      <w:r>
-        <w:rPr>
-          <w:rFonts w:ascii="Times New Roman" w:hAnsi="Times New Roman" w:cs="Times New Roman"/>
-          <w:color w:val="auto"/>
-        </w:rPr>
-        <w:t>user_editcount</w:t>
-      </w:r>
-      <w:proofErr w:type="spellEnd"/>
-      <w:r>
-        <w:rPr>
-          <w:rFonts w:ascii="Times New Roman" w:hAnsi="Times New Roman" w:cs="Times New Roman"/>
-          <w:color w:val="auto"/>
-        </w:rPr>
-        <w:t xml:space="preserve">’ as a measure of activity of the users. </w:t>
-      </w:r>
-    </w:p>
-    <w:p>
-      <w:pPr>
-        <w:spacing w:line="360" w:lineRule="auto"/>
-        <w:rPr>
-          <w:rFonts w:ascii="Times New Roman" w:hAnsi="Times New Roman" w:cs="Times New Roman"/>
-          <w:color w:val="auto"/>
-        </w:rPr>
-      </w:pPr>
-      <w:r>
-        <w:rPr>
-          <w:rFonts w:ascii="Times New Roman" w:hAnsi="Times New Roman" w:cs="Times New Roman"/>
-          <w:color w:val="auto"/>
-        </w:rPr>
-        <w:t>The query obtains three attributes</w:t>
-      </w:r>
-      <w:r>
-        <w:rPr>
-          <w:rFonts w:ascii="Times New Roman" w:hAnsi="Times New Roman" w:cs="Times New Roman"/>
-          <w:color w:val="auto"/>
-        </w:rPr>
-        <w:t xml:space="preserve"> ‘user_name’,’user_</w:t>
-      </w:r>
-      <w:proofErr w:type="spellStart"/>
-      <w:r>
-        <w:rPr>
-          <w:rFonts w:ascii="Times New Roman" w:hAnsi="Times New Roman" w:cs="Times New Roman"/>
-          <w:color w:val="auto"/>
-        </w:rPr>
-        <w:t>regidtration</w:t>
-      </w:r>
-      <w:proofErr w:type="spellEnd"/>
-      <w:r>
-        <w:rPr>
-          <w:rFonts w:ascii="Times New Roman" w:hAnsi="Times New Roman" w:cs="Times New Roman"/>
-          <w:color w:val="auto"/>
-        </w:rPr>
-        <w:t>’,’</w:t>
-      </w:r>
-      <w:proofErr w:type="spellStart"/>
-      <w:r>
-        <w:rPr>
-          <w:rFonts w:ascii="Times New Roman" w:hAnsi="Times New Roman" w:cs="Times New Roman"/>
-          <w:color w:val="auto"/>
-        </w:rPr>
-        <w:t>user_editcount</w:t>
-      </w:r>
-      <w:proofErr w:type="spellEnd"/>
-      <w:r>
-        <w:rPr>
-          <w:rFonts w:ascii="Times New Roman" w:hAnsi="Times New Roman" w:cs="Times New Roman"/>
-          <w:color w:val="auto"/>
-        </w:rPr>
-        <w:t>’</w:t>
-      </w:r>
-      <w:r>
-        <w:rPr>
-          <w:rFonts w:ascii="Times New Roman" w:hAnsi="Times New Roman" w:cs="Times New Roman"/>
-          <w:color w:val="auto"/>
-        </w:rPr>
-        <w:t xml:space="preserve"> from the table which satisfy the following where clauses:</w:t>
-      </w:r>
-      <w:r>
-        <w:rPr>
-          <w:rFonts w:ascii="Times New Roman" w:hAnsi="Times New Roman" w:cs="Times New Roman"/>
-          <w:color w:val="auto"/>
-        </w:rPr>
-        <w:br/>
-      </w:r>
-      <w:proofErr w:type="spellStart"/>
-      <w:r>
-        <w:rPr>
-          <w:rFonts w:ascii="Times New Roman" w:hAnsi="Times New Roman" w:cs="Times New Roman"/>
-          <w:color w:val="auto"/>
-        </w:rPr>
-        <w:t>i</w:t>
-      </w:r>
-      <w:proofErr w:type="spellEnd"/>
-      <w:r>
-        <w:rPr>
-          <w:rFonts w:ascii="Times New Roman" w:hAnsi="Times New Roman" w:cs="Times New Roman"/>
-          <w:color w:val="auto"/>
-        </w:rPr>
-        <w:t>) User registration date is greater than 01/01/2015 00:00:00 and less than current day i.e. Yesterday</w:t>
-      </w:r>
-      <w:r>
-        <w:rPr>
-          <w:rFonts w:ascii="Times New Roman" w:hAnsi="Times New Roman" w:cs="Times New Roman"/>
-          <w:color w:val="auto"/>
-        </w:rPr>
-        <w:br/>
-        <w:t xml:space="preserve">ii) The </w:t>
-      </w:r>
-      <w:proofErr w:type="spellStart"/>
-      <w:r>
-        <w:rPr>
-          <w:rFonts w:ascii="Times New Roman" w:hAnsi="Times New Roman" w:cs="Times New Roman"/>
-          <w:color w:val="auto"/>
-        </w:rPr>
-        <w:t>user_id</w:t>
-      </w:r>
-      <w:proofErr w:type="spellEnd"/>
-      <w:r>
-        <w:rPr>
-          <w:rFonts w:ascii="Times New Roman" w:hAnsi="Times New Roman" w:cs="Times New Roman"/>
-          <w:color w:val="auto"/>
-        </w:rPr>
-        <w:t xml:space="preserve"> is not of that of a bot</w:t>
-      </w:r>
-      <w:r>
-        <w:rPr>
-          <w:rFonts w:ascii="Times New Roman" w:hAnsi="Times New Roman" w:cs="Times New Roman"/>
-          <w:color w:val="auto"/>
-        </w:rPr>
-        <w:br/>
-        <w:t>iii) The user is not blocked for the given time period</w:t>
-      </w:r>
-      <w:r>
-        <w:rPr>
-          <w:rFonts w:ascii="Times New Roman" w:hAnsi="Times New Roman" w:cs="Times New Roman"/>
-          <w:color w:val="auto"/>
-        </w:rPr>
-        <w:br/>
-        <w:t>iv) The user has made a minimum of 10 edits</w:t>
-      </w:r>
-    </w:p>
-    <w:p>
-      <w:pPr>
-        <w:spacing w:line="360" w:lineRule="auto"/>
-        <w:jc w:val="both"/>
-        <w:rPr>
-          <w:rFonts w:ascii="Times New Roman" w:hAnsi="Times New Roman" w:cs="Times New Roman"/>
-          <w:color w:val="auto"/>
-        </w:rPr>
-      </w:pPr>
-      <w:r>
-        <w:rPr>
-          <w:rFonts w:ascii="Times New Roman" w:hAnsi="Times New Roman" w:cs="Times New Roman"/>
-          <w:color w:val="auto"/>
-        </w:rPr>
-        <w:br/>
-        <w:t>The expected result set is order in descending order of ‘</w:t>
-      </w:r>
-      <w:proofErr w:type="spellStart"/>
-      <w:r>
-        <w:rPr>
-          <w:rFonts w:ascii="Times New Roman" w:hAnsi="Times New Roman" w:cs="Times New Roman"/>
-          <w:color w:val="auto"/>
-        </w:rPr>
-        <w:t>user_editcount</w:t>
-      </w:r>
-      <w:proofErr w:type="spellEnd"/>
-      <w:r>
-        <w:rPr>
-          <w:rFonts w:ascii="Times New Roman" w:hAnsi="Times New Roman" w:cs="Times New Roman"/>
-          <w:color w:val="auto"/>
-        </w:rPr>
-        <w:t>’ so that we can get the most active user at the top of the result.</w:t>
-      </w:r>
-      <w:r>
-        <w:rPr>
-          <w:rFonts w:ascii="Times New Roman" w:hAnsi="Times New Roman" w:cs="Times New Roman"/>
-          <w:color w:val="auto"/>
-        </w:rPr>
-        <w:t xml:space="preserve"> The result set consists of </w:t>
-      </w:r>
-      <w:r>
-        <w:rPr>
-          <w:rFonts w:ascii="Times New Roman" w:hAnsi="Times New Roman" w:cs="Times New Roman"/>
-          <w:color w:val="auto"/>
-        </w:rPr>
-        <w:t>304 tuples and each tuple has above mentioned 3 attributes.</w:t>
-      </w:r>
-    </w:p>
-    <w:p>
-      <w:pPr>
-        <w:spacing w:line="360" w:lineRule="auto"/>
-        <w:jc w:val="both"/>
-        <w:rPr>
-          <w:rFonts w:ascii="Times New Roman" w:hAnsi="Times New Roman" w:cs="Times New Roman"/>
-          <w:color w:val="auto"/>
-        </w:rPr>
-      </w:pPr>
-      <w:r>
-        <w:rPr>
-          <w:rFonts w:ascii="Times New Roman" w:hAnsi="Times New Roman" w:cs="Times New Roman"/>
-          <w:color w:val="auto"/>
-        </w:rPr>
-        <w:t>This query can help us identify as already mentioned the most active users</w:t>
-      </w:r>
-      <w:r>
-        <w:rPr>
-          <w:rFonts w:ascii="Times New Roman" w:hAnsi="Times New Roman" w:cs="Times New Roman"/>
-          <w:color w:val="auto"/>
-        </w:rPr>
-        <w:t xml:space="preserve"> in given wiki</w:t>
-      </w:r>
-      <w:r>
-        <w:rPr>
-          <w:rFonts w:ascii="Times New Roman" w:hAnsi="Times New Roman" w:cs="Times New Roman"/>
-          <w:color w:val="auto"/>
-        </w:rPr>
-        <w:t>. With modifications we can identify the most active user in a given time range (year/month/week). We can also modify it to identify the users who have made the least edits</w:t>
-      </w:r>
-      <w:r>
-        <w:rPr>
-          <w:rFonts w:ascii="Times New Roman" w:hAnsi="Times New Roman" w:cs="Times New Roman"/>
-          <w:color w:val="auto"/>
-        </w:rPr>
-        <w:t>, and we can probably consider such users to marked inactive.</w:t>
-      </w:r>
-    </w:p>
-    <w:p>
-      <w:pPr>
-        <w:spacing w:line="360" w:lineRule="auto"/>
-        <w:jc w:val="both"/>
-        <w:rPr>
-          <w:rFonts w:ascii="Times New Roman" w:hAnsi="Times New Roman" w:cs="Times New Roman"/>
-          <w:color w:val="auto"/>
-        </w:rPr>
-      </w:pPr>
-    </w:p>
-    <w:p>
-      <w:pPr>
-        <w:spacing w:line="360" w:lineRule="auto"/>
-        <w:jc w:val="both"/>
-        <w:rPr>
-          <w:rFonts w:ascii="Times New Roman" w:hAnsi="Times New Roman" w:cs="Times New Roman"/>
-          <w:color w:val="auto"/>
-        </w:rPr>
-      </w:pPr>
-      <w:r>
-        <w:rPr>
-          <w:rFonts w:ascii="Times New Roman" w:hAnsi="Times New Roman" w:cs="Times New Roman"/>
-          <w:b/>
-          <w:color w:val="auto"/>
-          <w:u w:val="single"/>
-        </w:rPr>
-        <w:t xml:space="preserve">Query 2: </w:t>
-      </w:r>
-      <w:r>
-        <w:rPr>
-          <w:rFonts w:ascii="Times New Roman" w:hAnsi="Times New Roman" w:cs="Times New Roman"/>
-          <w:b/>
-          <w:color w:val="auto"/>
-          <w:u w:val="single"/>
-        </w:rPr>
-        <w:t>Find top 200 most-used and undocumented templates on Commons</w:t>
-      </w:r>
-    </w:p>
-    <w:p>
-      <w:pPr>
-        <w:spacing w:line="360" w:lineRule="auto"/>
+      <w:r>
         <w:rPr>
           <w:rStyle w:val="lookup-resultcontent"/>
           <w:rFonts w:ascii="Times New Roman" w:hAnsi="Times New Roman" w:cs="Times New Roman"/>
-          <w:color w:val="auto"/>
-        </w:rPr>
-      </w:pPr>
-      <w:r>
-        <w:rPr>
-          <w:rFonts w:ascii="Times New Roman" w:hAnsi="Times New Roman" w:cs="Times New Roman"/>
-          <w:b/>
-          <w:color w:val="auto"/>
-        </w:rPr>
-        <w:t>Query URL:</w:t>
-      </w:r>
-      <w:r>
-        <w:rPr>
-          <w:rFonts w:ascii="Times New Roman" w:hAnsi="Times New Roman" w:cs="Times New Roman"/>
-          <w:b/>
-          <w:color w:val="auto"/>
-        </w:rPr>
-        <w:br/>
-      </w:r>
-      <w:proofErr w:type="spellStart"/>
+          <w:b/>
+          <w:color w:val="auto"/>
+        </w:rPr>
+        <w:t>Query Code:</w:t>
+      </w:r>
       <w:r>
         <w:rPr>
           <w:rStyle w:val="lookup-resultcontent"/>
           <w:rFonts w:ascii="Times New Roman" w:hAnsi="Times New Roman" w:cs="Times New Roman"/>
-          <w:color w:val="auto"/>
-        </w:rPr>
-        <w:t>Jarekt</w:t>
-      </w:r>
-      <w:proofErr w:type="spellEnd"/>
-      <w:r>
-        <w:rPr>
-          <w:rStyle w:val="lookup-resultcontent"/>
-          <w:rFonts w:ascii="Times New Roman" w:hAnsi="Times New Roman" w:cs="Times New Roman"/>
-          <w:color w:val="auto"/>
-        </w:rPr>
-        <w:t xml:space="preserve">. Find top 200 most-used and undocumented templates on commons. Retrieved October 19, 2016, from Quarry, </w:t>
-      </w:r>
-      <w:hyperlink r:id="rId9" w:history="1">
-        <w:r>
-          <w:rPr>
-            <w:rStyle w:val="Hyperlink"/>
-            <w:rFonts w:ascii="Times New Roman" w:hAnsi="Times New Roman" w:cs="Times New Roman"/>
-            <w:color w:val="auto"/>
-          </w:rPr>
-          <w:t>https://quarry.wmflabs.org/query/6313</w:t>
-        </w:r>
-      </w:hyperlink>
-    </w:p>
-    <w:p>
-      <w:pPr>
-        <w:spacing w:line="360" w:lineRule="auto"/>
-        <w:rPr>
-          <w:rStyle w:val="lookup-resultcontent"/>
-          <w:rFonts w:ascii="Times New Roman" w:hAnsi="Times New Roman" w:cs="Times New Roman"/>
-          <w:color w:val="auto"/>
-        </w:rPr>
-      </w:pPr>
-      <w:r>
-        <w:rPr>
-          <w:rStyle w:val="lookup-resultcontent"/>
-          <w:rFonts w:ascii="Times New Roman" w:hAnsi="Times New Roman" w:cs="Times New Roman"/>
-          <w:b/>
-          <w:color w:val="auto"/>
-        </w:rPr>
-        <w:t>Database:</w:t>
-      </w:r>
-      <w:r>
-        <w:rPr>
-          <w:rStyle w:val="lookup-resultcontent"/>
-          <w:rFonts w:ascii="Times New Roman" w:hAnsi="Times New Roman" w:cs="Times New Roman"/>
-          <w:b/>
-          <w:color w:val="auto"/>
-        </w:rPr>
-        <w:br/>
-      </w:r>
-      <w:proofErr w:type="spellStart"/>
-      <w:r>
-        <w:rPr>
-          <w:rStyle w:val="lookup-resultcontent"/>
-          <w:rFonts w:ascii="Times New Roman" w:hAnsi="Times New Roman" w:cs="Times New Roman"/>
-          <w:color w:val="auto"/>
-        </w:rPr>
-        <w:t>commonswiki_p</w:t>
-      </w:r>
-      <w:proofErr w:type="spellEnd"/>
-      <w:r>
-        <w:rPr>
-          <w:rStyle w:val="lookup-resultcontent"/>
-          <w:rFonts w:ascii="Times New Roman" w:hAnsi="Times New Roman" w:cs="Times New Roman"/>
-          <w:color w:val="auto"/>
-        </w:rPr>
-        <w:t>: Wikimedia Commons</w:t>
-      </w:r>
-    </w:p>
-    <w:p>
-      <w:pPr>
-        <w:spacing w:line="360" w:lineRule="auto"/>
-        <w:rPr>
-          <w:rStyle w:val="lookup-resultcontent"/>
-          <w:rFonts w:ascii="Times New Roman" w:hAnsi="Times New Roman" w:cs="Times New Roman"/>
-          <w:color w:val="auto"/>
-        </w:rPr>
-      </w:pPr>
-      <w:r>
-        <w:rPr>
-          <w:rStyle w:val="lookup-resultcontent"/>
-          <w:rFonts w:ascii="Times New Roman" w:hAnsi="Times New Roman" w:cs="Times New Roman"/>
-          <w:b/>
-          <w:color w:val="auto"/>
-        </w:rPr>
-        <w:t>Query Author:</w:t>
-      </w:r>
-      <w:r>
-        <w:rPr>
-          <w:rStyle w:val="lookup-resultcontent"/>
-          <w:rFonts w:ascii="Times New Roman" w:hAnsi="Times New Roman" w:cs="Times New Roman"/>
-          <w:b/>
-          <w:color w:val="auto"/>
-        </w:rPr>
-        <w:br/>
-      </w:r>
-      <w:proofErr w:type="spellStart"/>
-      <w:r>
-        <w:rPr>
-          <w:rStyle w:val="lookup-resultcontent"/>
-          <w:rFonts w:ascii="Times New Roman" w:hAnsi="Times New Roman" w:cs="Times New Roman"/>
-          <w:color w:val="auto"/>
-        </w:rPr>
-        <w:t>Jarekt</w:t>
-      </w:r>
-      <w:proofErr w:type="spellEnd"/>
-    </w:p>
-    <w:p>
-      <w:pPr>
-        <w:spacing w:line="360" w:lineRule="auto"/>
-        <w:rPr>
-          <w:rStyle w:val="lookup-resultcontent"/>
-          <w:rFonts w:ascii="Times New Roman" w:hAnsi="Times New Roman" w:cs="Times New Roman"/>
-          <w:b/>
-          <w:color w:val="auto"/>
-        </w:rPr>
-      </w:pPr>
-      <w:r>
-        <w:rPr>
-          <w:rStyle w:val="lookup-resultcontent"/>
-          <w:rFonts w:ascii="Times New Roman" w:hAnsi="Times New Roman" w:cs="Times New Roman"/>
-          <w:b/>
-          <w:color w:val="auto"/>
-        </w:rPr>
-        <w:t>Query Code:</w:t>
-      </w:r>
-      <w:r>
-        <w:rPr>
-          <w:rStyle w:val="lookup-resultcontent"/>
-          <w:rFonts w:ascii="Times New Roman" w:hAnsi="Times New Roman" w:cs="Times New Roman"/>
           <w:b/>
           <w:color w:val="auto"/>
         </w:rPr>
@@ -833,66 +988,7 @@
           <w:color w:val="auto"/>
         </w:rPr>
         <w:drawing>
-          <wp:inline distT="0" distB="0" distL="0" distR="0" wp14:anchorId="24BDAB75" wp14:editId="1B6763E6">
-            <wp:extent cx="5939989" cy="756745"/>
-            <wp:effectExtent l="0" t="0" r="3810" b="5715"/>
-            <wp:docPr id="4" name="Picture 4"/>
-            <wp:cNvGraphicFramePr>
-              <a:graphicFrameLocks xmlns:a="http://schemas.openxmlformats.org/drawingml/2006/main" noChangeAspect="1"/>
-            </wp:cNvGraphicFramePr>
-            <a:graphic xmlns:a="http://schemas.openxmlformats.org/drawingml/2006/main">
-              <a:graphicData uri="http://schemas.openxmlformats.org/drawingml/2006/picture">
-                <pic:pic xmlns:pic="http://schemas.openxmlformats.org/drawingml/2006/picture">
-                  <pic:nvPicPr>
-                    <pic:cNvPr id="1" name=""/>
-                    <pic:cNvPicPr/>
-                  </pic:nvPicPr>
-                  <pic:blipFill rotWithShape="1">
-                    <a:blip r:embed="rId10"/>
-                    <a:srcRect t="1" b="38501"/>
-                    <a:stretch/>
-                  </pic:blipFill>
-                  <pic:spPr bwMode="auto">
-                    <a:xfrm>
-                      <a:off x="0" y="0"/>
-                      <a:ext cx="5943600" cy="757205"/>
-                    </a:xfrm>
-                    <a:prstGeom prst="rect">
-                      <a:avLst/>
-                    </a:prstGeom>
-                    <a:ln>
-                      <a:noFill/>
-                    </a:ln>
-                    <a:extLst>
-                      <a:ext uri="{53640926-AAD7-44D8-BBD7-CCE9431645EC}">
-                        <a14:shadowObscured xmlns:a14="http://schemas.microsoft.com/office/drawing/2010/main"/>
-                      </a:ext>
-                    </a:extLst>
-                  </pic:spPr>
-                </pic:pic>
-              </a:graphicData>
-            </a:graphic>
-          </wp:inline>
-        </w:drawing>
-      </w:r>
-    </w:p>
-    <w:p>
-      <w:pPr>
-        <w:spacing w:line="360" w:lineRule="auto"/>
-        <w:rPr>
-          <w:rFonts w:ascii="Times New Roman" w:hAnsi="Times New Roman" w:cs="Times New Roman"/>
-          <w:b/>
-          <w:color w:val="auto"/>
-        </w:rPr>
-      </w:pPr>
-      <w:r>
-        <w:rPr>
-          <w:noProof/>
-          <w:color w:val="auto"/>
-        </w:rPr>
-        <w:lastRenderedPageBreak/>
-        <w:drawing>
-          <wp:inline distT="0" distB="0" distL="0" distR="0" wp14:anchorId="68703177" wp14:editId="332683F0">
+          <wp:inline distT="0" distB="0" distL="0" distR="0" wp14:anchorId="393CA0DF" wp14:editId="65F4648D">
             <wp:extent cx="5943600" cy="2861945"/>
             <wp:effectExtent l="0" t="0" r="0" b="0"/>
             <wp:docPr id="5" name="Picture 5"/>
@@ -931,40 +1027,291 @@
     <w:p>
       <w:pPr>
         <w:spacing w:line="360" w:lineRule="auto"/>
-        <w:rPr>
-          <w:rFonts w:ascii="Times New Roman" w:hAnsi="Times New Roman" w:cs="Times New Roman"/>
-          <w:b/>
-          <w:color w:val="auto"/>
-        </w:rPr>
-      </w:pPr>
-      <w:r>
-        <w:rPr>
-          <w:rFonts w:ascii="Times New Roman" w:hAnsi="Times New Roman" w:cs="Times New Roman"/>
-          <w:b/>
-          <w:color w:val="auto"/>
-        </w:rPr>
-        <w:t>Query Output:</w:t>
-      </w:r>
-    </w:p>
-    <w:p>
-      <w:pPr>
-        <w:spacing w:line="360" w:lineRule="auto"/>
-        <w:rPr>
-          <w:rFonts w:ascii="Times New Roman" w:hAnsi="Times New Roman" w:cs="Times New Roman"/>
-          <w:b/>
-          <w:color w:val="auto"/>
-        </w:rPr>
-      </w:pPr>
+        <w:jc w:val="both"/>
+        <w:rPr>
+          <w:rFonts w:ascii="Times New Roman" w:hAnsi="Times New Roman" w:cs="Times New Roman"/>
+          <w:b/>
+          <w:color w:val="auto"/>
+        </w:rPr>
+      </w:pPr>
+    </w:p>
+    <w:p>
+      <w:pPr>
+        <w:spacing w:line="360" w:lineRule="auto"/>
+        <w:jc w:val="both"/>
+        <w:rPr>
+          <w:rFonts w:ascii="Times New Roman" w:hAnsi="Times New Roman" w:cs="Times New Roman"/>
+          <w:b/>
+          <w:color w:val="auto"/>
+          <w:sz w:val="2"/>
+        </w:rPr>
+      </w:pPr>
+      <w:r>
+        <w:rPr>
+          <w:rFonts w:ascii="Times New Roman" w:hAnsi="Times New Roman" w:cs="Times New Roman"/>
+          <w:b/>
+          <w:color w:val="auto"/>
+        </w:rPr>
+        <w:lastRenderedPageBreak/>
+        <w:t xml:space="preserve">Query </w:t>
+      </w:r>
+      <w:r>
+        <w:rPr>
+          <w:rFonts w:ascii="Times New Roman" w:hAnsi="Times New Roman" w:cs="Times New Roman"/>
+          <w:b/>
+          <w:color w:val="auto"/>
+        </w:rPr>
+        <w:t>Description:</w:t>
+      </w:r>
+    </w:p>
+    <w:p>
+      <w:pPr>
+        <w:spacing w:line="360" w:lineRule="auto"/>
+        <w:jc w:val="both"/>
+        <w:rPr>
+          <w:rFonts w:ascii="Times New Roman" w:hAnsi="Times New Roman" w:cs="Times New Roman"/>
+          <w:b/>
+          <w:color w:val="auto"/>
+        </w:rPr>
+      </w:pPr>
+      <w:r>
+        <w:rPr>
+          <w:rFonts w:ascii="Times New Roman" w:hAnsi="Times New Roman" w:cs="Times New Roman"/>
+          <w:b/>
+          <w:color w:val="auto"/>
+          <w:sz w:val="2"/>
+        </w:rPr>
+        <w:br/>
+      </w:r>
+      <w:r>
+        <w:rPr>
+          <w:rFonts w:ascii="Times New Roman" w:hAnsi="Times New Roman" w:cs="Times New Roman"/>
+          <w:color w:val="auto"/>
+        </w:rPr>
+        <w:t xml:space="preserve">The query uses the Commons Wikimedia, which is a media library multilingual content (images, sounds and videos) for educational purposes in the public domain or released under a free license. We use three tables here, ‘page’; which is the core of the wiki, and is identified by an id and by the title, ‘templatelinks’; each page contains various links and these are identified by using the id of the host page, also each template is classified into a namespace and has an associated title and finally ‘categorylinks’; where each page is defined as a category member. </w:t>
+      </w:r>
+    </w:p>
+    <w:p>
+      <w:pPr>
+        <w:spacing w:line="360" w:lineRule="auto"/>
+        <w:jc w:val="both"/>
+        <w:rPr>
+          <w:rFonts w:ascii="Times New Roman" w:hAnsi="Times New Roman" w:cs="Times New Roman"/>
+          <w:color w:val="auto"/>
+        </w:rPr>
+      </w:pPr>
+      <w:r>
+        <w:rPr>
+          <w:rFonts w:ascii="Times New Roman" w:hAnsi="Times New Roman" w:cs="Times New Roman"/>
+          <w:color w:val="auto"/>
+        </w:rPr>
+        <w:t>The query groups all the pages by their unique ID and then counts all the templates that are linked within the given page by comparing the template title and the page title. To do so we have an INNER JOIN between “page” and “templatelinks” on “page_title” and “tl_title”.</w:t>
+      </w:r>
+      <w:r>
+        <w:rPr>
+          <w:rFonts w:ascii="Times New Roman" w:hAnsi="Times New Roman" w:cs="Times New Roman"/>
+          <w:color w:val="auto"/>
+        </w:rPr>
+        <w:t xml:space="preserve"> </w:t>
+      </w:r>
+      <w:r>
+        <w:rPr>
+          <w:rFonts w:ascii="Times New Roman" w:hAnsi="Times New Roman" w:cs="Times New Roman"/>
+          <w:color w:val="auto"/>
+        </w:rPr>
+        <w:t xml:space="preserve">We validate the result set by making sure that the page is not a sub template, belongs to the namespace 10 i.e. {{ template namespace }} and that it is not a redirect. We also check that the specific template ‘TemplateBox’ is not included in the result set and also that the page doesn’t belong to category/subcategory of empty tag templates. We order the result set by the columns alias ‘tot’ which is a count of all the repeating templates and we restrict the result set to the top 200. </w:t>
+      </w:r>
+    </w:p>
+    <w:p>
+      <w:pPr>
+        <w:spacing w:line="360" w:lineRule="auto"/>
+        <w:jc w:val="both"/>
+        <w:rPr>
+          <w:rFonts w:ascii="Times New Roman" w:hAnsi="Times New Roman" w:cs="Times New Roman"/>
+          <w:b/>
+          <w:color w:val="auto"/>
+          <w:u w:val="single"/>
+        </w:rPr>
+      </w:pPr>
+      <w:r>
+        <w:rPr>
+          <w:rFonts w:ascii="Times New Roman" w:hAnsi="Times New Roman" w:cs="Times New Roman"/>
+          <w:b/>
+          <w:color w:val="auto"/>
+        </w:rPr>
+        <w:br/>
+      </w:r>
+      <w:r>
+        <w:rPr>
+          <w:rFonts w:ascii="Times New Roman" w:hAnsi="Times New Roman" w:cs="Times New Roman"/>
+          <w:b/>
+          <w:color w:val="auto"/>
+          <w:u w:val="single"/>
+        </w:rPr>
+        <w:t>Query 4</w:t>
+      </w:r>
+      <w:r>
+        <w:rPr>
+          <w:rFonts w:ascii="Times New Roman" w:hAnsi="Times New Roman" w:cs="Times New Roman"/>
+          <w:b/>
+          <w:color w:val="auto"/>
+          <w:u w:val="single"/>
+        </w:rPr>
+        <w:t>: Creator templates with Wikidata link using authority control without Wikidata</w:t>
+      </w:r>
+    </w:p>
+    <w:p>
+      <w:pPr>
+        <w:spacing w:line="360" w:lineRule="auto"/>
+        <w:rPr>
+          <w:rStyle w:val="lookup-resultcontent"/>
+          <w:rFonts w:ascii="Times New Roman" w:hAnsi="Times New Roman" w:cs="Times New Roman"/>
+          <w:color w:val="auto"/>
+        </w:rPr>
+      </w:pPr>
+      <w:r>
+        <w:rPr>
+          <w:rFonts w:ascii="Times New Roman" w:hAnsi="Times New Roman" w:cs="Times New Roman"/>
+          <w:b/>
+          <w:color w:val="auto"/>
+        </w:rPr>
+        <w:t>Query URL:</w:t>
+      </w:r>
+      <w:r>
+        <w:rPr>
+          <w:rFonts w:ascii="Times New Roman" w:hAnsi="Times New Roman" w:cs="Times New Roman"/>
+          <w:b/>
+          <w:color w:val="auto"/>
+        </w:rPr>
+        <w:br/>
+      </w:r>
+      <w:r>
+        <w:rPr>
+          <w:rStyle w:val="lookup-resultcontent"/>
+          <w:rFonts w:ascii="Times New Roman" w:hAnsi="Times New Roman" w:cs="Times New Roman"/>
+          <w:color w:val="auto"/>
+        </w:rPr>
+        <w:t xml:space="preserve">Jarekt. Find top 200 most-used and undocumented templates on commons. Retrieved October 19, 2016, from Quarry, </w:t>
+      </w:r>
+      <w:r>
+        <w:rPr>
+          <w:rFonts w:ascii="Times New Roman" w:hAnsi="Times New Roman" w:cs="Times New Roman"/>
+        </w:rPr>
+        <w:t>https</w:t>
+      </w:r>
+      <w:r>
+        <w:rPr>
+          <w:rFonts w:ascii="Times New Roman" w:hAnsi="Times New Roman" w:cs="Times New Roman"/>
+        </w:rPr>
+        <w:t>://quarry.wmflabs.org/query/9894</w:t>
+      </w:r>
+    </w:p>
+    <w:p>
+      <w:pPr>
+        <w:spacing w:line="360" w:lineRule="auto"/>
+        <w:rPr>
+          <w:rStyle w:val="lookup-resultcontent"/>
+          <w:rFonts w:ascii="Times New Roman" w:hAnsi="Times New Roman" w:cs="Times New Roman"/>
+          <w:color w:val="auto"/>
+        </w:rPr>
+      </w:pPr>
+      <w:r>
+        <w:rPr>
+          <w:rStyle w:val="lookup-resultcontent"/>
+          <w:rFonts w:ascii="Times New Roman" w:hAnsi="Times New Roman" w:cs="Times New Roman"/>
+          <w:b/>
+          <w:color w:val="auto"/>
+        </w:rPr>
+        <w:t>Database:</w:t>
+      </w:r>
+      <w:r>
+        <w:rPr>
+          <w:rStyle w:val="lookup-resultcontent"/>
+          <w:rFonts w:ascii="Times New Roman" w:hAnsi="Times New Roman" w:cs="Times New Roman"/>
+          <w:b/>
+          <w:color w:val="auto"/>
+        </w:rPr>
+        <w:br/>
+      </w:r>
+      <w:r>
+        <w:rPr>
+          <w:rStyle w:val="lookup-resultcontent"/>
+          <w:rFonts w:ascii="Times New Roman" w:hAnsi="Times New Roman" w:cs="Times New Roman"/>
+          <w:color w:val="auto"/>
+        </w:rPr>
+        <w:t>commonswiki_p: Wikimedia Commons</w:t>
+      </w:r>
+    </w:p>
+    <w:p>
+      <w:pPr>
+        <w:spacing w:line="360" w:lineRule="auto"/>
+        <w:rPr>
+          <w:rStyle w:val="lookup-resultcontent"/>
+          <w:rFonts w:ascii="Times New Roman" w:hAnsi="Times New Roman" w:cs="Times New Roman"/>
+          <w:color w:val="auto"/>
+        </w:rPr>
+      </w:pPr>
+      <w:r>
+        <w:rPr>
+          <w:rStyle w:val="lookup-resultcontent"/>
+          <w:rFonts w:ascii="Times New Roman" w:hAnsi="Times New Roman" w:cs="Times New Roman"/>
+          <w:b/>
+          <w:color w:val="auto"/>
+        </w:rPr>
+        <w:t>Query Author:</w:t>
+      </w:r>
+      <w:r>
+        <w:rPr>
+          <w:rStyle w:val="lookup-resultcontent"/>
+          <w:rFonts w:ascii="Times New Roman" w:hAnsi="Times New Roman" w:cs="Times New Roman"/>
+          <w:b/>
+          <w:color w:val="auto"/>
+        </w:rPr>
+        <w:br/>
+      </w:r>
+      <w:r>
+        <w:rPr>
+          <w:rStyle w:val="lookup-resultcontent"/>
+          <w:rFonts w:ascii="Times New Roman" w:hAnsi="Times New Roman" w:cs="Times New Roman"/>
+          <w:color w:val="auto"/>
+        </w:rPr>
+        <w:t>Jarekt</w:t>
+      </w:r>
+    </w:p>
+    <w:p>
+      <w:pPr>
+        <w:spacing w:line="360" w:lineRule="auto"/>
+        <w:rPr>
+          <w:rFonts w:ascii="Times New Roman" w:hAnsi="Times New Roman" w:cs="Times New Roman"/>
+          <w:b/>
+          <w:color w:val="auto"/>
+        </w:rPr>
+      </w:pPr>
+      <w:r>
+        <w:rPr>
+          <w:rFonts w:ascii="Times New Roman" w:hAnsi="Times New Roman" w:cs="Times New Roman"/>
+          <w:b/>
+          <w:color w:val="auto"/>
+        </w:rPr>
+        <w:t>Query Code:</w:t>
+      </w:r>
+      <w:r>
+        <w:rPr>
+          <w:rFonts w:ascii="Times New Roman" w:hAnsi="Times New Roman" w:cs="Times New Roman"/>
+          <w:b/>
+          <w:color w:val="auto"/>
+        </w:rPr>
+        <w:br/>
+      </w:r>
       <w:r>
         <w:rPr>
           <w:noProof/>
-          <w:color w:val="auto"/>
         </w:rPr>
         <w:drawing>
-          <wp:inline distT="0" distB="0" distL="0" distR="0" wp14:anchorId="67A062A1" wp14:editId="0EF4AF88">
-            <wp:extent cx="4133850" cy="2617076"/>
-            <wp:effectExtent l="0" t="0" r="0" b="0"/>
-            <wp:docPr id="6" name="Picture 6"/>
+          <wp:inline distT="0" distB="0" distL="0" distR="0" wp14:anchorId="10487524" wp14:editId="46573FAB">
+            <wp:extent cx="4810125" cy="1043305"/>
+            <wp:effectExtent l="0" t="0" r="9525" b="4445"/>
+            <wp:docPr id="3" name="Picture 3"/>
             <wp:cNvGraphicFramePr>
               <a:graphicFrameLocks xmlns:a="http://schemas.openxmlformats.org/drawingml/2006/main" noChangeAspect="1"/>
             </wp:cNvGraphicFramePr>
@@ -977,13 +1324,13 @@
                   </pic:nvPicPr>
                   <pic:blipFill rotWithShape="1">
                     <a:blip r:embed="rId12"/>
-                    <a:srcRect b="33793"/>
+                    <a:srcRect r="19070"/>
                     <a:stretch/>
                   </pic:blipFill>
                   <pic:spPr bwMode="auto">
                     <a:xfrm>
                       <a:off x="0" y="0"/>
-                      <a:ext cx="4133850" cy="2617076"/>
+                      <a:ext cx="4810125" cy="1043305"/>
                     </a:xfrm>
                     <a:prstGeom prst="rect">
                       <a:avLst/>
@@ -1007,257 +1354,75 @@
     <w:p>
       <w:pPr>
         <w:spacing w:line="360" w:lineRule="auto"/>
+        <w:rPr>
+          <w:rFonts w:ascii="Times New Roman" w:hAnsi="Times New Roman" w:cs="Times New Roman"/>
+          <w:color w:val="auto"/>
+        </w:rPr>
+      </w:pPr>
+      <w:r>
+        <w:rPr>
+          <w:rFonts w:ascii="Times New Roman" w:hAnsi="Times New Roman" w:cs="Times New Roman"/>
+          <w:b/>
+          <w:color w:val="auto"/>
+        </w:rPr>
+        <w:lastRenderedPageBreak/>
+        <w:t>Query Description:</w:t>
+      </w:r>
+      <w:r>
+        <w:rPr>
+          <w:rFonts w:ascii="Times New Roman" w:hAnsi="Times New Roman" w:cs="Times New Roman"/>
+          <w:b/>
+          <w:color w:val="auto"/>
+        </w:rPr>
+        <w:br/>
+      </w:r>
+      <w:r>
+        <w:rPr>
+          <w:rFonts w:ascii="Times New Roman" w:hAnsi="Times New Roman" w:cs="Times New Roman"/>
+          <w:color w:val="auto"/>
+        </w:rPr>
+        <w:t>This query introduces a join between page and category links and then a self-join of category link with itself based on the column category[‘cl_from’]. The query introduces the concept of self-join and filtering using different where clauses on both the tables. We can also perform self joins on other columns within the same table.</w:t>
+      </w:r>
+    </w:p>
+    <w:p>
+      <w:pPr>
+        <w:spacing w:line="360" w:lineRule="auto"/>
         <w:jc w:val="both"/>
         <w:rPr>
           <w:rFonts w:ascii="Times New Roman" w:hAnsi="Times New Roman" w:cs="Times New Roman"/>
           <w:b/>
           <w:color w:val="auto"/>
-          <w:sz w:val="2"/>
-        </w:rPr>
-      </w:pPr>
-      <w:r>
-        <w:rPr>
-          <w:rFonts w:ascii="Times New Roman" w:hAnsi="Times New Roman" w:cs="Times New Roman"/>
-          <w:b/>
-          <w:color w:val="auto"/>
-        </w:rPr>
-        <w:t xml:space="preserve">Query </w:t>
-      </w:r>
-      <w:r>
-        <w:rPr>
-          <w:rFonts w:ascii="Times New Roman" w:hAnsi="Times New Roman" w:cs="Times New Roman"/>
-          <w:b/>
-          <w:color w:val="auto"/>
-        </w:rPr>
-        <w:t>Description:</w:t>
-      </w:r>
-    </w:p>
-    <w:p>
-      <w:pPr>
-        <w:spacing w:line="360" w:lineRule="auto"/>
-        <w:jc w:val="both"/>
-        <w:rPr>
-          <w:rFonts w:ascii="Times New Roman" w:hAnsi="Times New Roman" w:cs="Times New Roman"/>
-          <w:b/>
-          <w:color w:val="auto"/>
-        </w:rPr>
-      </w:pPr>
-      <w:r>
-        <w:rPr>
-          <w:rFonts w:ascii="Times New Roman" w:hAnsi="Times New Roman" w:cs="Times New Roman"/>
-          <w:b/>
-          <w:color w:val="auto"/>
-          <w:sz w:val="2"/>
-        </w:rPr>
-        <w:br/>
-      </w:r>
-      <w:r>
-        <w:rPr>
-          <w:rFonts w:ascii="Times New Roman" w:hAnsi="Times New Roman" w:cs="Times New Roman"/>
-          <w:color w:val="auto"/>
-        </w:rPr>
-        <w:t>The query uses the Commons Wikimedia, which is a media library multilingual content (images, sounds and videos) for educational purposes in the public domain or released under a free license. We use three tables here, ‘page’; which is the core of the wiki, and is identified by a</w:t>
-      </w:r>
-      <w:r>
-        <w:rPr>
-          <w:rFonts w:ascii="Times New Roman" w:hAnsi="Times New Roman" w:cs="Times New Roman"/>
-          <w:color w:val="auto"/>
-        </w:rPr>
-        <w:t>n</w:t>
-      </w:r>
-      <w:r>
-        <w:rPr>
-          <w:rFonts w:ascii="Times New Roman" w:hAnsi="Times New Roman" w:cs="Times New Roman"/>
-          <w:color w:val="auto"/>
-        </w:rPr>
-        <w:t xml:space="preserve"> id and by the title, ‘</w:t>
-      </w:r>
-      <w:proofErr w:type="spellStart"/>
-      <w:r>
-        <w:rPr>
-          <w:rFonts w:ascii="Times New Roman" w:hAnsi="Times New Roman" w:cs="Times New Roman"/>
-          <w:color w:val="auto"/>
-        </w:rPr>
-        <w:t>templatelinks</w:t>
-      </w:r>
-      <w:proofErr w:type="spellEnd"/>
-      <w:r>
-        <w:rPr>
-          <w:rFonts w:ascii="Times New Roman" w:hAnsi="Times New Roman" w:cs="Times New Roman"/>
-          <w:color w:val="auto"/>
-        </w:rPr>
-        <w:t>’</w:t>
-      </w:r>
-      <w:r>
-        <w:rPr>
-          <w:rFonts w:ascii="Times New Roman" w:hAnsi="Times New Roman" w:cs="Times New Roman"/>
-          <w:color w:val="auto"/>
-        </w:rPr>
-        <w:t>; each page contains various links and these are identified by using the id of the host page, also each template is classified into a namespace and has an associated title and finally ‘</w:t>
-      </w:r>
-      <w:proofErr w:type="spellStart"/>
-      <w:r>
-        <w:rPr>
-          <w:rFonts w:ascii="Times New Roman" w:hAnsi="Times New Roman" w:cs="Times New Roman"/>
-          <w:color w:val="auto"/>
-        </w:rPr>
-        <w:t>categorylinks</w:t>
-      </w:r>
-      <w:proofErr w:type="spellEnd"/>
-      <w:r>
-        <w:rPr>
-          <w:rFonts w:ascii="Times New Roman" w:hAnsi="Times New Roman" w:cs="Times New Roman"/>
-          <w:color w:val="auto"/>
-        </w:rPr>
-        <w:t xml:space="preserve">’; where each page is defined as a category member. </w:t>
-      </w:r>
-    </w:p>
-    <w:p>
-      <w:pPr>
-        <w:spacing w:line="360" w:lineRule="auto"/>
-        <w:jc w:val="both"/>
-        <w:rPr>
-          <w:rFonts w:ascii="Times New Roman" w:hAnsi="Times New Roman" w:cs="Times New Roman"/>
-          <w:color w:val="auto"/>
-        </w:rPr>
-      </w:pPr>
-      <w:r>
-        <w:rPr>
-          <w:rFonts w:ascii="Times New Roman" w:hAnsi="Times New Roman" w:cs="Times New Roman"/>
-          <w:color w:val="auto"/>
-        </w:rPr>
-        <w:lastRenderedPageBreak/>
-        <w:t xml:space="preserve">The query groups all the pages by their unique ID and then counts all the templates that are linked within the given page by comparing the template title and the page title. </w:t>
-      </w:r>
-      <w:r>
-        <w:rPr>
-          <w:rFonts w:ascii="Times New Roman" w:hAnsi="Times New Roman" w:cs="Times New Roman"/>
-          <w:color w:val="auto"/>
-        </w:rPr>
-        <w:t>To do so we have an INNER JOIN between “page” and “</w:t>
-      </w:r>
-      <w:proofErr w:type="spellStart"/>
-      <w:r>
-        <w:rPr>
-          <w:rFonts w:ascii="Times New Roman" w:hAnsi="Times New Roman" w:cs="Times New Roman"/>
-          <w:color w:val="auto"/>
-        </w:rPr>
-        <w:t>templatelinks</w:t>
-      </w:r>
-      <w:proofErr w:type="spellEnd"/>
-      <w:r>
-        <w:rPr>
-          <w:rFonts w:ascii="Times New Roman" w:hAnsi="Times New Roman" w:cs="Times New Roman"/>
-          <w:color w:val="auto"/>
-        </w:rPr>
-        <w:t>” on “</w:t>
-      </w:r>
-      <w:proofErr w:type="spellStart"/>
-      <w:r>
-        <w:rPr>
-          <w:rFonts w:ascii="Times New Roman" w:hAnsi="Times New Roman" w:cs="Times New Roman"/>
-          <w:color w:val="auto"/>
-        </w:rPr>
-        <w:t>page_title</w:t>
-      </w:r>
-      <w:proofErr w:type="spellEnd"/>
-      <w:r>
-        <w:rPr>
-          <w:rFonts w:ascii="Times New Roman" w:hAnsi="Times New Roman" w:cs="Times New Roman"/>
-          <w:color w:val="auto"/>
-        </w:rPr>
-        <w:t>” and “</w:t>
-      </w:r>
-      <w:proofErr w:type="spellStart"/>
-      <w:r>
-        <w:rPr>
-          <w:rFonts w:ascii="Times New Roman" w:hAnsi="Times New Roman" w:cs="Times New Roman"/>
-          <w:color w:val="auto"/>
-        </w:rPr>
-        <w:t>tl_title</w:t>
-      </w:r>
-      <w:proofErr w:type="spellEnd"/>
-      <w:r>
-        <w:rPr>
-          <w:rFonts w:ascii="Times New Roman" w:hAnsi="Times New Roman" w:cs="Times New Roman"/>
-          <w:color w:val="auto"/>
-        </w:rPr>
-        <w:t>”.</w:t>
-      </w:r>
-      <w:r>
-        <w:rPr>
-          <w:rFonts w:ascii="Times New Roman" w:hAnsi="Times New Roman" w:cs="Times New Roman"/>
-          <w:color w:val="auto"/>
-        </w:rPr>
-        <w:t xml:space="preserve"> </w:t>
-      </w:r>
-      <w:r>
-        <w:rPr>
-          <w:rFonts w:ascii="Times New Roman" w:hAnsi="Times New Roman" w:cs="Times New Roman"/>
-          <w:color w:val="auto"/>
-        </w:rPr>
-        <w:t xml:space="preserve">We validate the result set by making sure that the page is not a sub template, belongs to the namespace 10 i.e. </w:t>
-      </w:r>
-      <w:proofErr w:type="gramStart"/>
-      <w:r>
-        <w:rPr>
-          <w:rFonts w:ascii="Times New Roman" w:hAnsi="Times New Roman" w:cs="Times New Roman"/>
-          <w:color w:val="auto"/>
-        </w:rPr>
-        <w:t>{{ template</w:t>
-      </w:r>
-      <w:proofErr w:type="gramEnd"/>
-      <w:r>
-        <w:rPr>
-          <w:rFonts w:ascii="Times New Roman" w:hAnsi="Times New Roman" w:cs="Times New Roman"/>
-          <w:color w:val="auto"/>
-        </w:rPr>
-        <w:t xml:space="preserve"> namespace }} and that it is not a redirect. We also check that the specific template ‘</w:t>
-      </w:r>
-      <w:proofErr w:type="spellStart"/>
-      <w:r>
-        <w:rPr>
-          <w:rFonts w:ascii="Times New Roman" w:hAnsi="Times New Roman" w:cs="Times New Roman"/>
-          <w:color w:val="auto"/>
-        </w:rPr>
-        <w:t>TemplateBox</w:t>
-      </w:r>
-      <w:proofErr w:type="spellEnd"/>
-      <w:r>
-        <w:rPr>
-          <w:rFonts w:ascii="Times New Roman" w:hAnsi="Times New Roman" w:cs="Times New Roman"/>
-          <w:color w:val="auto"/>
-        </w:rPr>
-        <w:t xml:space="preserve">’ is not included in the result set and also that the page doesn’t belong to category/subcategory of empty tag templates. We order the result set by the columns alias ‘tot’ which is a count of all the repeating templates and we restrict the result set to the top 200. </w:t>
-      </w:r>
-    </w:p>
-    <w:p>
-      <w:pPr>
-        <w:spacing w:line="360" w:lineRule="auto"/>
-        <w:rPr>
-          <w:rFonts w:ascii="Times New Roman" w:hAnsi="Times New Roman" w:cs="Times New Roman"/>
-          <w:color w:val="auto"/>
-        </w:rPr>
-      </w:pPr>
-    </w:p>
-    <w:p>
-      <w:pPr>
-        <w:spacing w:line="360" w:lineRule="auto"/>
-        <w:rPr>
-          <w:rFonts w:ascii="Times New Roman" w:hAnsi="Times New Roman" w:cs="Times New Roman"/>
-          <w:b/>
-          <w:color w:val="auto"/>
           <w:u w:val="single"/>
         </w:rPr>
       </w:pPr>
-      <w:r>
+    </w:p>
+    <w:p>
+      <w:pPr>
+        <w:spacing w:line="360" w:lineRule="auto"/>
         <w:rPr>
           <w:rFonts w:ascii="Times New Roman" w:hAnsi="Times New Roman" w:cs="Times New Roman"/>
           <w:b/>
           <w:color w:val="auto"/>
           <w:u w:val="single"/>
         </w:rPr>
-        <w:t>Query 3: Orphaned fair use images</w:t>
+      </w:pPr>
+      <w:r>
+        <w:rPr>
+          <w:rFonts w:ascii="Times New Roman" w:hAnsi="Times New Roman" w:cs="Times New Roman"/>
+          <w:b/>
+          <w:color w:val="auto"/>
+          <w:u w:val="single"/>
+        </w:rPr>
+        <w:t>Query 5</w:t>
+      </w:r>
+      <w:r>
+        <w:rPr>
+          <w:rFonts w:ascii="Times New Roman" w:hAnsi="Times New Roman" w:cs="Times New Roman"/>
+          <w:b/>
+          <w:color w:val="auto"/>
+          <w:u w:val="single"/>
+        </w:rPr>
+        <w:t>: Orphaned fair use images</w:t>
       </w:r>
     </w:p>
     <w:p>
@@ -1289,23 +1454,7 @@
           <w:rFonts w:ascii="Times New Roman" w:hAnsi="Times New Roman" w:cs="Times New Roman"/>
           <w:color w:val="auto"/>
         </w:rPr>
-        <w:t>B. Orphaned fair use images (</w:t>
-      </w:r>
-      <w:proofErr w:type="spellStart"/>
-      <w:r>
-        <w:rPr>
-          <w:rFonts w:ascii="Times New Roman" w:hAnsi="Times New Roman" w:cs="Times New Roman"/>
-          <w:color w:val="auto"/>
-        </w:rPr>
-        <w:t>en</w:t>
-      </w:r>
-      <w:proofErr w:type="spellEnd"/>
-      <w:r>
-        <w:rPr>
-          <w:rFonts w:ascii="Times New Roman" w:hAnsi="Times New Roman" w:cs="Times New Roman"/>
-          <w:color w:val="auto"/>
-        </w:rPr>
-        <w:t xml:space="preserve">). Retrieved October 19, 2016, from Quarry, </w:t>
+        <w:t xml:space="preserve">B. Orphaned fair use images (en). Retrieved October 19, 2016, from Quarry, </w:t>
       </w:r>
       <w:hyperlink r:id="rId13" w:history="1">
         <w:r>
@@ -1342,21 +1491,26 @@
         </w:rPr>
         <w:br/>
       </w:r>
-      <w:proofErr w:type="spellStart"/>
-      <w:r>
-        <w:rPr>
-          <w:rFonts w:ascii="Times New Roman" w:hAnsi="Times New Roman" w:cs="Times New Roman"/>
-          <w:color w:val="auto"/>
-        </w:rPr>
-        <w:t>enwii_p</w:t>
-      </w:r>
-      <w:proofErr w:type="spellEnd"/>
-      <w:r>
-        <w:rPr>
-          <w:rFonts w:ascii="Times New Roman" w:hAnsi="Times New Roman" w:cs="Times New Roman"/>
-          <w:color w:val="auto"/>
-        </w:rPr>
-        <w:t>: English Wikimedia</w:t>
+      <w:r>
+        <w:rPr>
+          <w:rFonts w:ascii="Times New Roman" w:hAnsi="Times New Roman" w:cs="Times New Roman"/>
+          <w:color w:val="auto"/>
+        </w:rPr>
+        <w:t>enwi</w:t>
+      </w:r>
+      <w:r>
+        <w:rPr>
+          <w:rFonts w:ascii="Times New Roman" w:hAnsi="Times New Roman" w:cs="Times New Roman"/>
+          <w:color w:val="auto"/>
+        </w:rPr>
+        <w:t>k</w:t>
+      </w:r>
+      <w:r>
+        <w:rPr>
+          <w:rFonts w:ascii="Times New Roman" w:hAnsi="Times New Roman" w:cs="Times New Roman"/>
+          <w:color w:val="auto"/>
+        </w:rPr>
+        <w:t>i_p: English Wikimedia</w:t>
       </w:r>
     </w:p>
     <w:p>
@@ -1457,15 +1611,260 @@
           <w:rFonts w:ascii="Times New Roman" w:hAnsi="Times New Roman" w:cs="Times New Roman"/>
           <w:b/>
           <w:color w:val="auto"/>
-        </w:rPr>
-      </w:pPr>
-      <w:r>
-        <w:rPr>
-          <w:rFonts w:ascii="Times New Roman" w:hAnsi="Times New Roman" w:cs="Times New Roman"/>
-          <w:b/>
-          <w:color w:val="auto"/>
-        </w:rPr>
-        <w:t>Query Output:</w:t>
+          <w:sz w:val="4"/>
+        </w:rPr>
+      </w:pPr>
+      <w:r>
+        <w:rPr>
+          <w:rFonts w:ascii="Times New Roman" w:hAnsi="Times New Roman" w:cs="Times New Roman"/>
+          <w:b/>
+          <w:color w:val="auto"/>
+        </w:rPr>
+        <w:t>Query Description:</w:t>
+      </w:r>
+      <w:r>
+        <w:rPr>
+          <w:rFonts w:ascii="Times New Roman" w:hAnsi="Times New Roman" w:cs="Times New Roman"/>
+          <w:b/>
+          <w:color w:val="auto"/>
+          <w:sz w:val="4"/>
+        </w:rPr>
+        <w:br/>
+      </w:r>
+      <w:r>
+        <w:rPr>
+          <w:rFonts w:ascii="Times New Roman" w:hAnsi="Times New Roman" w:cs="Times New Roman"/>
+          <w:color w:val="auto"/>
+        </w:rPr>
+        <w:t>The query aims to identify the images that have been orphaned i.e. no pages actively link to them. This is extremely useful because at periodic intervals once can identify such orphaned images and clear them from the system. This helps in saving memory and in optimizing storage management. Also all these images belong to the category of ‘non_free_media’, which are basically images which have the non_free_media copyright tags.</w:t>
+      </w:r>
+    </w:p>
+    <w:p>
+      <w:pPr>
+        <w:spacing w:line="360" w:lineRule="auto"/>
+        <w:jc w:val="both"/>
+        <w:rPr>
+          <w:rFonts w:ascii="Times New Roman" w:hAnsi="Times New Roman" w:cs="Times New Roman"/>
+          <w:color w:val="auto"/>
+        </w:rPr>
+      </w:pPr>
+      <w:r>
+        <w:rPr>
+          <w:rFonts w:ascii="Times New Roman" w:hAnsi="Times New Roman" w:cs="Times New Roman"/>
+          <w:color w:val="auto"/>
+        </w:rPr>
+        <w:t xml:space="preserve">The query progresses in a complex manner, with joins between ‘page’,’categorylinks’ and ‘imagelinks’. We first comclude a join INNER JOIN between ‘page’ and ‘categorylinks’ on page[‘page_id’] and category[‘cl_from’]. Then we perform a LEFT OUTER JOIN of the obtained result set with ‘imagelinks’ on the basis of page[‘page_id’] and imagelinks[‘il_to’] and filtering all images such that they belong to the </w:t>
+      </w:r>
+      <w:r>
+        <w:rPr>
+          <w:rFonts w:ascii="Times New Roman" w:hAnsi="Times New Roman" w:cs="Times New Roman"/>
+          <w:color w:val="auto"/>
+        </w:rPr>
+        <w:lastRenderedPageBreak/>
+        <w:t>namespace 0 i.e. {{ gallery namespace}}</w:t>
+      </w:r>
+      <w:r>
+        <w:rPr>
+          <w:rFonts w:ascii="Times New Roman" w:hAnsi="Times New Roman" w:cs="Times New Roman"/>
+          <w:color w:val="auto"/>
+        </w:rPr>
+        <w:t>. Then we check that the page belongs to the category ‘</w:t>
+      </w:r>
+      <w:r>
+        <w:rPr>
+          <w:rFonts w:ascii="Times New Roman" w:hAnsi="Times New Roman" w:cs="Times New Roman"/>
+          <w:color w:val="auto"/>
+        </w:rPr>
+        <w:t>All_orphaned_non-free_use_Wikipedia_files</w:t>
+      </w:r>
+      <w:r>
+        <w:rPr>
+          <w:rFonts w:ascii="Times New Roman" w:hAnsi="Times New Roman" w:cs="Times New Roman"/>
+          <w:color w:val="auto"/>
+        </w:rPr>
+        <w:t>’ with one more LEFT OUTER JOIN on page[‘page_id’] and categorylinks[‘cl_from’].</w:t>
+      </w:r>
+    </w:p>
+    <w:p>
+      <w:pPr>
+        <w:spacing w:line="360" w:lineRule="auto"/>
+        <w:jc w:val="both"/>
+        <w:rPr>
+          <w:rFonts w:ascii="Times New Roman" w:hAnsi="Times New Roman" w:cs="Times New Roman"/>
+          <w:color w:val="auto"/>
+        </w:rPr>
+      </w:pPr>
+      <w:r>
+        <w:rPr>
+          <w:rFonts w:ascii="Times New Roman" w:hAnsi="Times New Roman" w:cs="Times New Roman"/>
+          <w:color w:val="auto"/>
+        </w:rPr>
+        <w:t>After the result set is so obtained, we need to find the images that are currently not being used and are not belonging to any category, hence where clause includes them. We see that the imagelinks[‘il_from’] is NULL, that means the image is orphaned. We also filter on the namespace 6 i.e. {{file namespace}} were all the images and media is stored.</w:t>
+      </w:r>
+    </w:p>
+    <w:p>
+      <w:pPr>
+        <w:spacing w:line="360" w:lineRule="auto"/>
+        <w:jc w:val="both"/>
+        <w:rPr>
+          <w:rFonts w:ascii="Times New Roman" w:hAnsi="Times New Roman" w:cs="Times New Roman"/>
+          <w:b/>
+          <w:color w:val="auto"/>
+        </w:rPr>
+      </w:pPr>
+    </w:p>
+    <w:p>
+      <w:pPr>
+        <w:spacing w:line="360" w:lineRule="auto"/>
+        <w:jc w:val="both"/>
+        <w:rPr>
+          <w:rFonts w:ascii="Times New Roman" w:hAnsi="Times New Roman" w:cs="Times New Roman"/>
+          <w:b/>
+          <w:color w:val="auto"/>
+          <w:u w:val="single"/>
+        </w:rPr>
+      </w:pPr>
+      <w:r>
+        <w:rPr>
+          <w:rFonts w:ascii="Times New Roman" w:hAnsi="Times New Roman" w:cs="Times New Roman"/>
+          <w:b/>
+          <w:color w:val="auto"/>
+          <w:u w:val="single"/>
+        </w:rPr>
+        <w:t>Query 6: Fair use images used outside of mainspace</w:t>
+      </w:r>
+    </w:p>
+    <w:p>
+      <w:pPr>
+        <w:spacing w:line="360" w:lineRule="auto"/>
+        <w:rPr>
+          <w:rFonts w:ascii="Times New Roman" w:hAnsi="Times New Roman" w:cs="Times New Roman"/>
+          <w:color w:val="auto"/>
+        </w:rPr>
+      </w:pPr>
+      <w:r>
+        <w:rPr>
+          <w:rFonts w:ascii="Times New Roman" w:hAnsi="Times New Roman" w:cs="Times New Roman"/>
+          <w:b/>
+          <w:color w:val="auto"/>
+        </w:rPr>
+        <w:t>Query URL:</w:t>
+      </w:r>
+      <w:r>
+        <w:rPr>
+          <w:rFonts w:ascii="Times New Roman" w:hAnsi="Times New Roman" w:cs="Times New Roman"/>
+          <w:b/>
+          <w:color w:val="auto"/>
+        </w:rPr>
+        <w:br/>
+      </w:r>
+      <w:r>
+        <w:rPr>
+          <w:rFonts w:ascii="Times New Roman" w:hAnsi="Times New Roman" w:cs="Times New Roman"/>
+          <w:color w:val="auto"/>
+        </w:rPr>
+        <w:t xml:space="preserve">B. Orphaned fair use images (en). Retrieved October 19, 2016, from Quarry, </w:t>
+      </w:r>
+      <w:r>
+        <w:rPr>
+          <w:rFonts w:ascii="Times New Roman" w:hAnsi="Times New Roman" w:cs="Times New Roman"/>
+        </w:rPr>
+        <w:t>https</w:t>
+      </w:r>
+      <w:r>
+        <w:rPr>
+          <w:rFonts w:ascii="Times New Roman" w:hAnsi="Times New Roman" w:cs="Times New Roman"/>
+        </w:rPr>
+        <w:t>://quarry.wmflabs.org/query/2900</w:t>
+      </w:r>
+    </w:p>
+    <w:p>
+      <w:pPr>
+        <w:spacing w:line="360" w:lineRule="auto"/>
+        <w:rPr>
+          <w:rFonts w:ascii="Times New Roman" w:hAnsi="Times New Roman" w:cs="Times New Roman"/>
+          <w:color w:val="auto"/>
+        </w:rPr>
+      </w:pPr>
+      <w:r>
+        <w:rPr>
+          <w:rFonts w:ascii="Times New Roman" w:hAnsi="Times New Roman" w:cs="Times New Roman"/>
+          <w:b/>
+          <w:color w:val="auto"/>
+        </w:rPr>
+        <w:t>Database:</w:t>
+      </w:r>
+      <w:r>
+        <w:rPr>
+          <w:rFonts w:ascii="Times New Roman" w:hAnsi="Times New Roman" w:cs="Times New Roman"/>
+          <w:b/>
+          <w:color w:val="auto"/>
+        </w:rPr>
+        <w:br/>
+      </w:r>
+      <w:r>
+        <w:rPr>
+          <w:rFonts w:ascii="Times New Roman" w:hAnsi="Times New Roman" w:cs="Times New Roman"/>
+          <w:color w:val="auto"/>
+        </w:rPr>
+        <w:t>enwi</w:t>
+      </w:r>
+      <w:r>
+        <w:rPr>
+          <w:rFonts w:ascii="Times New Roman" w:hAnsi="Times New Roman" w:cs="Times New Roman"/>
+          <w:color w:val="auto"/>
+        </w:rPr>
+        <w:t>k</w:t>
+      </w:r>
+      <w:r>
+        <w:rPr>
+          <w:rFonts w:ascii="Times New Roman" w:hAnsi="Times New Roman" w:cs="Times New Roman"/>
+          <w:color w:val="auto"/>
+        </w:rPr>
+        <w:t>i_p: English Wikimedia</w:t>
+      </w:r>
+    </w:p>
+    <w:p>
+      <w:pPr>
+        <w:spacing w:line="360" w:lineRule="auto"/>
+        <w:rPr>
+          <w:rFonts w:ascii="Times New Roman" w:hAnsi="Times New Roman" w:cs="Times New Roman"/>
+          <w:color w:val="auto"/>
+        </w:rPr>
+      </w:pPr>
+      <w:r>
+        <w:rPr>
+          <w:rFonts w:ascii="Times New Roman" w:hAnsi="Times New Roman" w:cs="Times New Roman"/>
+          <w:b/>
+          <w:color w:val="auto"/>
+        </w:rPr>
+        <w:t>Query Author:</w:t>
+      </w:r>
+      <w:r>
+        <w:rPr>
+          <w:rFonts w:ascii="Times New Roman" w:hAnsi="Times New Roman" w:cs="Times New Roman"/>
+          <w:color w:val="auto"/>
+        </w:rPr>
+        <w:br/>
+        <w:t>B</w:t>
+      </w:r>
+    </w:p>
+    <w:p>
+      <w:pPr>
+        <w:spacing w:line="360" w:lineRule="auto"/>
+        <w:rPr>
+          <w:rFonts w:ascii="Times New Roman" w:hAnsi="Times New Roman" w:cs="Times New Roman"/>
+          <w:b/>
+          <w:color w:val="auto"/>
+        </w:rPr>
+      </w:pPr>
+      <w:r>
+        <w:rPr>
+          <w:rFonts w:ascii="Times New Roman" w:hAnsi="Times New Roman" w:cs="Times New Roman"/>
+          <w:b/>
+          <w:color w:val="auto"/>
+        </w:rPr>
+        <w:t>Query Code:</w:t>
       </w:r>
       <w:r>
         <w:rPr>
@@ -1480,10 +1879,10 @@
           <w:noProof/>
         </w:rPr>
         <w:drawing>
-          <wp:inline distT="0" distB="0" distL="0" distR="0" wp14:anchorId="480D037E" wp14:editId="6798D67D">
-            <wp:extent cx="5408295" cy="1504950"/>
-            <wp:effectExtent l="0" t="0" r="1905" b="0"/>
-            <wp:docPr id="8" name="Picture 8"/>
+          <wp:inline distT="0" distB="0" distL="0" distR="0" wp14:anchorId="60292097" wp14:editId="0A8B1112">
+            <wp:extent cx="5943600" cy="1033780"/>
+            <wp:effectExtent l="0" t="0" r="0" b="0"/>
+            <wp:docPr id="10" name="Picture 10"/>
             <wp:cNvGraphicFramePr>
               <a:graphicFrameLocks xmlns:a="http://schemas.openxmlformats.org/drawingml/2006/main" noChangeAspect="1"/>
             </wp:cNvGraphicFramePr>
@@ -1494,27 +1893,20 @@
                     <pic:cNvPr id="1" name=""/>
                     <pic:cNvPicPr/>
                   </pic:nvPicPr>
-                  <pic:blipFill rotWithShape="1">
+                  <pic:blipFill>
                     <a:blip r:embed="rId15"/>
-                    <a:srcRect t="-1" b="20228"/>
-                    <a:stretch/>
+                    <a:stretch>
+                      <a:fillRect/>
+                    </a:stretch>
                   </pic:blipFill>
-                  <pic:spPr bwMode="auto">
+                  <pic:spPr>
                     <a:xfrm>
                       <a:off x="0" y="0"/>
-                      <a:ext cx="5414507" cy="1506679"/>
+                      <a:ext cx="5943600" cy="1033780"/>
                     </a:xfrm>
                     <a:prstGeom prst="rect">
                       <a:avLst/>
                     </a:prstGeom>
-                    <a:ln>
-                      <a:noFill/>
-                    </a:ln>
-                    <a:extLst>
-                      <a:ext uri="{53640926-AAD7-44D8-BBD7-CCE9431645EC}">
-                        <a14:shadowObscured xmlns:a14="http://schemas.microsoft.com/office/drawing/2010/main"/>
-                      </a:ext>
-                    </a:extLst>
                   </pic:spPr>
                 </pic:pic>
               </a:graphicData>
@@ -1528,412 +1920,45 @@
         <w:spacing w:line="360" w:lineRule="auto"/>
         <w:rPr>
           <w:rFonts w:ascii="Times New Roman" w:hAnsi="Times New Roman" w:cs="Times New Roman"/>
+          <w:color w:val="auto"/>
+        </w:rPr>
+      </w:pPr>
+      <w:r>
+        <w:rPr>
+          <w:rFonts w:ascii="Times New Roman" w:hAnsi="Times New Roman" w:cs="Times New Roman"/>
+          <w:b/>
+          <w:color w:val="auto"/>
+        </w:rPr>
+        <w:t>Query Description:</w:t>
+      </w:r>
+      <w:r>
+        <w:rPr>
+          <w:rFonts w:ascii="Times New Roman" w:hAnsi="Times New Roman" w:cs="Times New Roman"/>
           <w:b/>
           <w:color w:val="auto"/>
           <w:sz w:val="4"/>
         </w:rPr>
-      </w:pPr>
-      <w:r>
-        <w:rPr>
-          <w:rFonts w:ascii="Times New Roman" w:hAnsi="Times New Roman" w:cs="Times New Roman"/>
-          <w:b/>
-          <w:color w:val="auto"/>
-        </w:rPr>
-        <w:lastRenderedPageBreak/>
-        <w:t>Query Description:</w:t>
-      </w:r>
-      <w:r>
-        <w:rPr>
-          <w:rFonts w:ascii="Times New Roman" w:hAnsi="Times New Roman" w:cs="Times New Roman"/>
-          <w:b/>
-          <w:color w:val="auto"/>
-          <w:sz w:val="4"/>
-        </w:rPr>
-        <w:br/>
-      </w:r>
-      <w:r>
-        <w:rPr>
-          <w:rFonts w:ascii="Times New Roman" w:hAnsi="Times New Roman" w:cs="Times New Roman"/>
-          <w:color w:val="auto"/>
-        </w:rPr>
-        <w:t>The query aims to identify the images that have been orphaned i.e. no pages actively link to them. This is extremely useful because at periodic intervals once can identify such orphaned images and clear them from the system. This helps in saving memory and in optimizing storage management. Also all these images belong to the category of ‘</w:t>
-      </w:r>
-      <w:proofErr w:type="spellStart"/>
-      <w:r>
-        <w:rPr>
-          <w:rFonts w:ascii="Times New Roman" w:hAnsi="Times New Roman" w:cs="Times New Roman"/>
-          <w:color w:val="auto"/>
-        </w:rPr>
-        <w:t>non_free_media</w:t>
-      </w:r>
-      <w:proofErr w:type="spellEnd"/>
-      <w:r>
-        <w:rPr>
-          <w:rFonts w:ascii="Times New Roman" w:hAnsi="Times New Roman" w:cs="Times New Roman"/>
-          <w:color w:val="auto"/>
-        </w:rPr>
-        <w:t xml:space="preserve">’, which are basically images which have the </w:t>
-      </w:r>
-      <w:proofErr w:type="spellStart"/>
-      <w:r>
-        <w:rPr>
-          <w:rFonts w:ascii="Times New Roman" w:hAnsi="Times New Roman" w:cs="Times New Roman"/>
-          <w:color w:val="auto"/>
-        </w:rPr>
-        <w:t>non_free_media</w:t>
-      </w:r>
-      <w:proofErr w:type="spellEnd"/>
-      <w:r>
-        <w:rPr>
-          <w:rFonts w:ascii="Times New Roman" w:hAnsi="Times New Roman" w:cs="Times New Roman"/>
-          <w:color w:val="auto"/>
-        </w:rPr>
-        <w:t xml:space="preserve"> copyright tags.</w:t>
-      </w:r>
-    </w:p>
-    <w:p>
-      <w:pPr>
-        <w:spacing w:line="360" w:lineRule="auto"/>
-        <w:jc w:val="both"/>
-        <w:rPr>
-          <w:rFonts w:ascii="Times New Roman" w:hAnsi="Times New Roman" w:cs="Times New Roman"/>
-          <w:color w:val="auto"/>
-        </w:rPr>
-      </w:pPr>
-      <w:r>
-        <w:rPr>
-          <w:rFonts w:ascii="Times New Roman" w:hAnsi="Times New Roman" w:cs="Times New Roman"/>
-          <w:color w:val="auto"/>
-        </w:rPr>
-        <w:t>The query progresses in a complex manner, with joins between ‘page’,’</w:t>
-      </w:r>
-      <w:proofErr w:type="spellStart"/>
-      <w:r>
-        <w:rPr>
-          <w:rFonts w:ascii="Times New Roman" w:hAnsi="Times New Roman" w:cs="Times New Roman"/>
-          <w:color w:val="auto"/>
-        </w:rPr>
-        <w:t>categorylinks</w:t>
-      </w:r>
-      <w:proofErr w:type="spellEnd"/>
-      <w:r>
-        <w:rPr>
-          <w:rFonts w:ascii="Times New Roman" w:hAnsi="Times New Roman" w:cs="Times New Roman"/>
-          <w:color w:val="auto"/>
-        </w:rPr>
-        <w:t>’ and ‘</w:t>
-      </w:r>
-      <w:proofErr w:type="spellStart"/>
-      <w:r>
-        <w:rPr>
-          <w:rFonts w:ascii="Times New Roman" w:hAnsi="Times New Roman" w:cs="Times New Roman"/>
-          <w:color w:val="auto"/>
-        </w:rPr>
-        <w:t>imagelinks</w:t>
-      </w:r>
-      <w:proofErr w:type="spellEnd"/>
-      <w:r>
-        <w:rPr>
-          <w:rFonts w:ascii="Times New Roman" w:hAnsi="Times New Roman" w:cs="Times New Roman"/>
-          <w:color w:val="auto"/>
-        </w:rPr>
-        <w:t xml:space="preserve">’. We first </w:t>
-      </w:r>
-      <w:proofErr w:type="spellStart"/>
-      <w:r>
-        <w:rPr>
-          <w:rFonts w:ascii="Times New Roman" w:hAnsi="Times New Roman" w:cs="Times New Roman"/>
-          <w:color w:val="auto"/>
-        </w:rPr>
-        <w:t>comclude</w:t>
-      </w:r>
-      <w:proofErr w:type="spellEnd"/>
-      <w:r>
-        <w:rPr>
-          <w:rFonts w:ascii="Times New Roman" w:hAnsi="Times New Roman" w:cs="Times New Roman"/>
-          <w:color w:val="auto"/>
-        </w:rPr>
-        <w:t xml:space="preserve"> a join INNER JOIN between ‘page’ and ‘</w:t>
-      </w:r>
-      <w:proofErr w:type="spellStart"/>
-      <w:r>
-        <w:rPr>
-          <w:rFonts w:ascii="Times New Roman" w:hAnsi="Times New Roman" w:cs="Times New Roman"/>
-          <w:color w:val="auto"/>
-        </w:rPr>
-        <w:t>categorylinks</w:t>
-      </w:r>
-      <w:proofErr w:type="spellEnd"/>
-      <w:r>
-        <w:rPr>
-          <w:rFonts w:ascii="Times New Roman" w:hAnsi="Times New Roman" w:cs="Times New Roman"/>
-          <w:color w:val="auto"/>
-        </w:rPr>
-        <w:t>’ on page[‘</w:t>
-      </w:r>
-      <w:proofErr w:type="spellStart"/>
-      <w:r>
-        <w:rPr>
-          <w:rFonts w:ascii="Times New Roman" w:hAnsi="Times New Roman" w:cs="Times New Roman"/>
-          <w:color w:val="auto"/>
-        </w:rPr>
-        <w:t>page_id</w:t>
-      </w:r>
-      <w:proofErr w:type="spellEnd"/>
-      <w:r>
-        <w:rPr>
-          <w:rFonts w:ascii="Times New Roman" w:hAnsi="Times New Roman" w:cs="Times New Roman"/>
-          <w:color w:val="auto"/>
-        </w:rPr>
-        <w:t>’] and category[‘</w:t>
-      </w:r>
-      <w:proofErr w:type="spellStart"/>
-      <w:r>
-        <w:rPr>
-          <w:rFonts w:ascii="Times New Roman" w:hAnsi="Times New Roman" w:cs="Times New Roman"/>
-          <w:color w:val="auto"/>
-        </w:rPr>
-        <w:t>cl_from</w:t>
-      </w:r>
-      <w:proofErr w:type="spellEnd"/>
-      <w:r>
-        <w:rPr>
-          <w:rFonts w:ascii="Times New Roman" w:hAnsi="Times New Roman" w:cs="Times New Roman"/>
-          <w:color w:val="auto"/>
-        </w:rPr>
-        <w:t>’]. Then we perform a LEFT OUTER JOIN of the obtained result set with ‘</w:t>
-      </w:r>
-      <w:proofErr w:type="spellStart"/>
-      <w:r>
-        <w:rPr>
-          <w:rFonts w:ascii="Times New Roman" w:hAnsi="Times New Roman" w:cs="Times New Roman"/>
-          <w:color w:val="auto"/>
-        </w:rPr>
-        <w:t>imagelinks</w:t>
-      </w:r>
-      <w:proofErr w:type="spellEnd"/>
-      <w:r>
-        <w:rPr>
-          <w:rFonts w:ascii="Times New Roman" w:hAnsi="Times New Roman" w:cs="Times New Roman"/>
-          <w:color w:val="auto"/>
-        </w:rPr>
-        <w:t>’ on the basis of page[‘</w:t>
-      </w:r>
-      <w:proofErr w:type="spellStart"/>
-      <w:r>
-        <w:rPr>
-          <w:rFonts w:ascii="Times New Roman" w:hAnsi="Times New Roman" w:cs="Times New Roman"/>
-          <w:color w:val="auto"/>
-        </w:rPr>
-        <w:t>page_id</w:t>
-      </w:r>
-      <w:proofErr w:type="spellEnd"/>
-      <w:r>
-        <w:rPr>
-          <w:rFonts w:ascii="Times New Roman" w:hAnsi="Times New Roman" w:cs="Times New Roman"/>
-          <w:color w:val="auto"/>
-        </w:rPr>
-        <w:t xml:space="preserve">’] and </w:t>
-      </w:r>
-      <w:proofErr w:type="spellStart"/>
-      <w:r>
-        <w:rPr>
-          <w:rFonts w:ascii="Times New Roman" w:hAnsi="Times New Roman" w:cs="Times New Roman"/>
-          <w:color w:val="auto"/>
-        </w:rPr>
-        <w:t>imagelinks</w:t>
-      </w:r>
-      <w:proofErr w:type="spellEnd"/>
-      <w:r>
-        <w:rPr>
-          <w:rFonts w:ascii="Times New Roman" w:hAnsi="Times New Roman" w:cs="Times New Roman"/>
-          <w:color w:val="auto"/>
-        </w:rPr>
-        <w:t>[‘</w:t>
-      </w:r>
-      <w:proofErr w:type="spellStart"/>
-      <w:r>
-        <w:rPr>
-          <w:rFonts w:ascii="Times New Roman" w:hAnsi="Times New Roman" w:cs="Times New Roman"/>
-          <w:color w:val="auto"/>
-        </w:rPr>
-        <w:t>il_to</w:t>
-      </w:r>
-      <w:proofErr w:type="spellEnd"/>
-      <w:r>
-        <w:rPr>
-          <w:rFonts w:ascii="Times New Roman" w:hAnsi="Times New Roman" w:cs="Times New Roman"/>
-          <w:color w:val="auto"/>
-        </w:rPr>
-        <w:t xml:space="preserve">’] and filtering all images such that they belong to the namespace 0 i.e. </w:t>
-      </w:r>
-      <w:proofErr w:type="gramStart"/>
-      <w:r>
-        <w:rPr>
-          <w:rFonts w:ascii="Times New Roman" w:hAnsi="Times New Roman" w:cs="Times New Roman"/>
-          <w:color w:val="auto"/>
-        </w:rPr>
-        <w:t>{{ gallery</w:t>
-      </w:r>
-      <w:proofErr w:type="gramEnd"/>
-      <w:r>
-        <w:rPr>
-          <w:rFonts w:ascii="Times New Roman" w:hAnsi="Times New Roman" w:cs="Times New Roman"/>
-          <w:color w:val="auto"/>
-        </w:rPr>
-        <w:t xml:space="preserve"> namespace}}</w:t>
-      </w:r>
-      <w:r>
-        <w:rPr>
-          <w:rFonts w:ascii="Times New Roman" w:hAnsi="Times New Roman" w:cs="Times New Roman"/>
-          <w:color w:val="auto"/>
-        </w:rPr>
-        <w:t>. Then we check that the page belongs to the category ‘</w:t>
-      </w:r>
-      <w:proofErr w:type="spellStart"/>
-      <w:r>
-        <w:rPr>
-          <w:rFonts w:ascii="Times New Roman" w:hAnsi="Times New Roman" w:cs="Times New Roman"/>
-          <w:color w:val="auto"/>
-        </w:rPr>
-        <w:t>All_orphaned_non-free_use_Wikipedia_files</w:t>
-      </w:r>
-      <w:proofErr w:type="spellEnd"/>
-      <w:r>
-        <w:rPr>
-          <w:rFonts w:ascii="Times New Roman" w:hAnsi="Times New Roman" w:cs="Times New Roman"/>
-          <w:color w:val="auto"/>
-        </w:rPr>
-        <w:t>’ with one more LEFT OUTER JOIN on page[‘</w:t>
-      </w:r>
-      <w:proofErr w:type="spellStart"/>
-      <w:r>
-        <w:rPr>
-          <w:rFonts w:ascii="Times New Roman" w:hAnsi="Times New Roman" w:cs="Times New Roman"/>
-          <w:color w:val="auto"/>
-        </w:rPr>
-        <w:t>page_id</w:t>
-      </w:r>
-      <w:proofErr w:type="spellEnd"/>
-      <w:r>
-        <w:rPr>
-          <w:rFonts w:ascii="Times New Roman" w:hAnsi="Times New Roman" w:cs="Times New Roman"/>
-          <w:color w:val="auto"/>
-        </w:rPr>
-        <w:t xml:space="preserve">’] and </w:t>
-      </w:r>
-      <w:proofErr w:type="spellStart"/>
-      <w:r>
-        <w:rPr>
-          <w:rFonts w:ascii="Times New Roman" w:hAnsi="Times New Roman" w:cs="Times New Roman"/>
-          <w:color w:val="auto"/>
-        </w:rPr>
-        <w:t>categorylinks</w:t>
-      </w:r>
-      <w:proofErr w:type="spellEnd"/>
-      <w:r>
-        <w:rPr>
-          <w:rFonts w:ascii="Times New Roman" w:hAnsi="Times New Roman" w:cs="Times New Roman"/>
-          <w:color w:val="auto"/>
-        </w:rPr>
-        <w:t>[‘</w:t>
-      </w:r>
-      <w:proofErr w:type="spellStart"/>
-      <w:r>
-        <w:rPr>
-          <w:rFonts w:ascii="Times New Roman" w:hAnsi="Times New Roman" w:cs="Times New Roman"/>
-          <w:color w:val="auto"/>
-        </w:rPr>
-        <w:t>cl_from</w:t>
-      </w:r>
-      <w:proofErr w:type="spellEnd"/>
-      <w:r>
-        <w:rPr>
-          <w:rFonts w:ascii="Times New Roman" w:hAnsi="Times New Roman" w:cs="Times New Roman"/>
-          <w:color w:val="auto"/>
-        </w:rPr>
-        <w:t>’].</w:t>
-      </w:r>
-    </w:p>
-    <w:p>
-      <w:pPr>
-        <w:spacing w:line="360" w:lineRule="auto"/>
-        <w:jc w:val="both"/>
-        <w:rPr>
-          <w:rFonts w:ascii="Times New Roman" w:hAnsi="Times New Roman" w:cs="Times New Roman"/>
-          <w:color w:val="auto"/>
-        </w:rPr>
-      </w:pPr>
-      <w:r>
-        <w:rPr>
-          <w:rFonts w:ascii="Times New Roman" w:hAnsi="Times New Roman" w:cs="Times New Roman"/>
-          <w:color w:val="auto"/>
-        </w:rPr>
-        <w:t xml:space="preserve">After the result set is so obtained, we need to find the images that are currently not being used and are not belonging to any category, hence where clause includes them. We see that the </w:t>
-      </w:r>
-      <w:proofErr w:type="spellStart"/>
-      <w:r>
-        <w:rPr>
-          <w:rFonts w:ascii="Times New Roman" w:hAnsi="Times New Roman" w:cs="Times New Roman"/>
-          <w:color w:val="auto"/>
-        </w:rPr>
-        <w:t>imagelinks</w:t>
-      </w:r>
-      <w:proofErr w:type="spellEnd"/>
-      <w:r>
-        <w:rPr>
-          <w:rFonts w:ascii="Times New Roman" w:hAnsi="Times New Roman" w:cs="Times New Roman"/>
-          <w:color w:val="auto"/>
-        </w:rPr>
-        <w:t>[‘</w:t>
-      </w:r>
-      <w:proofErr w:type="spellStart"/>
-      <w:r>
-        <w:rPr>
-          <w:rFonts w:ascii="Times New Roman" w:hAnsi="Times New Roman" w:cs="Times New Roman"/>
-          <w:color w:val="auto"/>
-        </w:rPr>
-        <w:t>il_from</w:t>
-      </w:r>
-      <w:proofErr w:type="spellEnd"/>
-      <w:r>
-        <w:rPr>
-          <w:rFonts w:ascii="Times New Roman" w:hAnsi="Times New Roman" w:cs="Times New Roman"/>
-          <w:color w:val="auto"/>
-        </w:rPr>
-        <w:t>’] is NULL, that means the image is orphaned. We also filter on the namespace 6 i.e. {{file namespace}} were all the images and media is stored.</w:t>
-      </w:r>
-    </w:p>
-    <w:p>
-      <w:pPr>
-        <w:spacing w:line="360" w:lineRule="auto"/>
-        <w:jc w:val="both"/>
-        <w:rPr>
-          <w:rFonts w:ascii="Times New Roman" w:hAnsi="Times New Roman" w:cs="Times New Roman"/>
-          <w:color w:val="auto"/>
-        </w:rPr>
-      </w:pPr>
+        <w:br/>
+      </w:r>
+      <w:r>
+        <w:rPr>
+          <w:rFonts w:ascii="Times New Roman" w:hAnsi="Times New Roman" w:cs="Times New Roman"/>
+          <w:color w:val="auto"/>
+        </w:rPr>
+        <w:t>Here we are interested in obtaining images which to do not belong to the namespace 0 {{ gallery namespace }}</w:t>
+      </w:r>
+      <w:r>
+        <w:rPr>
+          <w:rFonts w:ascii="Times New Roman" w:hAnsi="Times New Roman" w:cs="Times New Roman"/>
+          <w:color w:val="auto"/>
+        </w:rPr>
+        <w:t>. We concatenate the page, the namespace, the file and the image name after forming a join between the various images, pages and categories schemas as we have already done before in the above query. We filter out the namespace 0 using &lt;&gt; which stands for not equal to and we also make sure that these images are belonging to the category “All_non-free_media” which has been explained as images with the no free copyright tag. We get the images from the latest revision of the pages and also make sure that the page are not re directs.</w:t>
+      </w:r>
     </w:p>
     <w:p>
       <w:pPr>
         <w:spacing w:line="360" w:lineRule="auto"/>
         <w:jc w:val="right"/>
-        <w:rPr>
-          <w:rFonts w:ascii="Times New Roman" w:hAnsi="Times New Roman" w:cs="Times New Roman"/>
-          <w:color w:val="auto"/>
-        </w:rPr>
-      </w:pPr>
-      <w:r>
-        <w:rPr>
-          <w:rFonts w:ascii="Times New Roman" w:hAnsi="Times New Roman" w:cs="Times New Roman"/>
-          <w:color w:val="auto"/>
-        </w:rPr>
-        <w:t>Word Count: 801</w:t>
-      </w:r>
-    </w:p>
-    <w:p>
-      <w:pPr>
-        <w:spacing w:line="360" w:lineRule="auto"/>
         <w:rPr>
           <w:rFonts w:ascii="Times New Roman" w:hAnsi="Times New Roman" w:cs="Times New Roman"/>
           <w:color w:val="auto"/>
@@ -1941,28 +1966,15 @@
           <w:u w:val="single"/>
         </w:rPr>
       </w:pPr>
+      <w:r>
+        <w:rPr>
+          <w:rFonts w:ascii="Times New Roman" w:hAnsi="Times New Roman" w:cs="Times New Roman"/>
+          <w:color w:val="auto"/>
+        </w:rPr>
+        <w:t>Word Count: 1204</w:t>
+      </w:r>
       <w:bookmarkStart w:id="0" w:name="_GoBack"/>
       <w:bookmarkEnd w:id="0"/>
-      <w:r>
-        <w:rPr>
-          <w:rFonts w:ascii="Times New Roman" w:hAnsi="Times New Roman" w:cs="Times New Roman"/>
-          <w:color w:val="auto"/>
-          <w:sz w:val="2"/>
-          <w:u w:val="single"/>
-        </w:rPr>
-        <w:t xml:space="preserve"> </w:t>
-      </w:r>
-    </w:p>
-    <w:p>
-      <w:pPr>
-        <w:spacing w:line="360" w:lineRule="auto"/>
-        <w:rPr>
-          <w:rFonts w:ascii="Times New Roman" w:hAnsi="Times New Roman" w:cs="Times New Roman"/>
-          <w:color w:val="auto"/>
-          <w:sz w:val="2"/>
-          <w:u w:val="single"/>
-        </w:rPr>
-      </w:pPr>
     </w:p>
     <w:sectPr>
       <w:headerReference w:type="default" r:id="rId16"/>
@@ -2089,7 +2101,7 @@
         <w:noProof/>
         <w:color w:val="auto"/>
       </w:rPr>
-      <w:t>4</w:t>
+      <w:t>6</w:t>
     </w:r>
     <w:r>
       <w:rPr>
